--- a/hw/hw8.docx
+++ b/hw/hw8.docx
@@ -66,126 +66,153 @@
         <w:t xml:space="preserve"> and streams</w:t>
       </w:r>
     </w:p>
+    <w:p>
+      <w:pPr>
+        <w:pBdr>
+          <w:bottom w:val="double" w:sz="6" w:space="1" w:color="auto"/>
+        </w:pBdr>
+        <w:jc w:val="center"/>
+        <w:rPr>
+          <w:b/>
+        </w:rPr>
+      </w:pPr>
+      <w:r>
+        <w:fldChar w:fldCharType="begin"/>
+      </w:r>
+      <w:r>
+        <w:instrText xml:space="preserve"> pointsSoFar </w:instrText>
+      </w:r>
+      <w:r>
+        <w:fldChar w:fldCharType="separate"/>
+      </w:r>
+      <w:r>
+        <w:rPr>
+          <w:noProof/>
+        </w:rPr>
+        <w:t>95</w:t>
+      </w:r>
+      <w:r>
+        <w:rPr>
+          <w:noProof/>
+        </w:rPr>
+        <w:fldChar w:fldCharType="end"/>
+      </w:r>
+      <w:r>
+        <w:rPr>
+          <w:b/>
+          <w:bCs/>
+        </w:rPr>
+        <w:t xml:space="preserve"> points total</w:t>
+      </w:r>
+    </w:p>
     <w:p/>
     <w:p>
       <w:pPr>
         <w:autoSpaceDE w:val="0"/>
         <w:autoSpaceDN w:val="0"/>
         <w:adjustRightInd w:val="0"/>
-        <w:rPr>
-          <w:rFonts w:ascii="Consolas" w:eastAsiaTheme="minorEastAsia" w:hAnsi="Consolas" w:cs="Consolas"/>
-        </w:rPr>
-      </w:pPr>
-      <w:r>
-        <w:t xml:space="preserve">1. </w:t>
-      </w:r>
-      <w:r>
-        <w:rPr>
-          <w:rFonts w:ascii="Consolas" w:eastAsiaTheme="minorEastAsia" w:hAnsi="Consolas" w:cs="Consolas"/>
-          <w:b/>
-          <w:bCs/>
-          <w:color w:val="7F0055"/>
-        </w:rPr>
-        <w:t>public</w:t>
-      </w:r>
-      <w:r>
-        <w:rPr>
-          <w:rFonts w:ascii="Consolas" w:eastAsiaTheme="minorEastAsia" w:hAnsi="Consolas" w:cs="Consolas"/>
-          <w:color w:val="000000"/>
+      </w:pPr>
+      <w:r>
+        <w:t xml:space="preserve">All questions in this assignment refer to the </w:t>
+      </w:r>
+      <w:r>
+        <w:fldChar w:fldCharType="begin"/>
+      </w:r>
+      <w:r>
+        <w:instrText xml:space="preserve"> SET pointsSoFar 0 </w:instrText>
+      </w:r>
+      <w:r>
+        <w:fldChar w:fldCharType="separate"/>
+      </w:r>
+      <w:r>
+        <w:rPr>
+          <w:noProof/>
+        </w:rPr>
+        <w:t>0</w:t>
+      </w:r>
+      <w:r>
+        <w:fldChar w:fldCharType="end"/>
+      </w:r>
+      <w:r>
+        <w:rPr>
+          <w:rStyle w:val="BalloonTextChar"/>
         </w:rPr>
         <w:t xml:space="preserve"> </w:t>
       </w:r>
       <w:r>
         <w:rPr>
-          <w:rFonts w:ascii="Consolas" w:eastAsiaTheme="minorEastAsia" w:hAnsi="Consolas" w:cs="Consolas"/>
-          <w:b/>
-          <w:bCs/>
-          <w:color w:val="7F0055"/>
-        </w:rPr>
-        <w:t>static</w:t>
-      </w:r>
-      <w:r>
-        <w:rPr>
-          <w:rFonts w:ascii="Consolas" w:eastAsiaTheme="minorEastAsia" w:hAnsi="Consolas" w:cs="Consolas"/>
-          <w:color w:val="000000"/>
-        </w:rPr>
+          <w:rStyle w:val="codeChar"/>
+        </w:rPr>
+        <w:t>EnglishWords</w:t>
+      </w:r>
+      <w:r>
+        <w:t xml:space="preserve"> class</w:t>
+      </w:r>
+      <w:r>
+        <w:t xml:space="preserve"> in the </w:t>
+      </w:r>
+      <w:r>
+        <w:rPr>
+          <w:rStyle w:val="codeChar"/>
+        </w:rPr>
+        <w:t>hw8</w:t>
+      </w:r>
+      <w:r>
+        <w:t xml:space="preserve"> package. This class uses the Java Stream API to process a file called </w:t>
+      </w:r>
+      <w:r>
+        <w:rPr>
+          <w:rStyle w:val="codeChar"/>
+        </w:rPr>
+        <w:t>words.txt</w:t>
+      </w:r>
+      <w:r>
+        <w:t xml:space="preserve">. The </w:t>
+      </w:r>
+      <w:r>
+        <w:rPr>
+          <w:rStyle w:val="codeChar"/>
+        </w:rPr>
+        <w:t>words.txt</w:t>
+      </w:r>
+      <w:r>
         <w:t xml:space="preserve"> </w:t>
       </w:r>
       <w:r>
-        <w:rPr>
-          <w:rFonts w:ascii="Consolas" w:eastAsiaTheme="minorEastAsia" w:hAnsi="Consolas" w:cs="Consolas"/>
-          <w:b/>
-          <w:bCs/>
-          <w:color w:val="7F0055"/>
-        </w:rPr>
-        <w:t>void</w:t>
-      </w:r>
-      <w:r>
-        <w:rPr>
-          <w:rFonts w:ascii="Consolas" w:eastAsiaTheme="minorEastAsia" w:hAnsi="Consolas" w:cs="Consolas"/>
-          <w:color w:val="000000"/>
-        </w:rPr>
-        <w:t xml:space="preserve"> printSquares(</w:t>
-      </w:r>
-      <w:r>
-        <w:rPr>
-          <w:rFonts w:ascii="Consolas" w:eastAsiaTheme="minorEastAsia" w:hAnsi="Consolas" w:cs="Consolas"/>
-          <w:b/>
-          <w:bCs/>
-          <w:color w:val="7F0055"/>
-        </w:rPr>
-        <w:t>int</w:t>
-      </w:r>
-      <w:r>
-        <w:rPr>
-          <w:rFonts w:ascii="Consolas" w:eastAsiaTheme="minorEastAsia" w:hAnsi="Consolas" w:cs="Consolas"/>
-          <w:color w:val="000000"/>
-        </w:rPr>
+        <w:t xml:space="preserve">file </w:t>
+      </w:r>
+      <w:r>
+        <w:t xml:space="preserve">is supplied with the assignment, in the </w:t>
+      </w:r>
+      <w:r>
+        <w:rPr>
+          <w:rStyle w:val="codeChar"/>
+        </w:rPr>
+        <w:t>data</w:t>
+      </w:r>
+      <w:r>
+        <w:t xml:space="preserve"> directory. </w:t>
+      </w:r>
+      <w:r>
+        <w:t xml:space="preserve">The </w:t>
+      </w:r>
+      <w:r>
+        <w:rPr>
+          <w:rStyle w:val="codeChar"/>
+        </w:rPr>
+        <w:t>words.txt</w:t>
+      </w:r>
+      <w:r>
+        <w:t xml:space="preserve"> file</w:t>
+      </w:r>
+      <w:r>
         <w:t xml:space="preserve"> </w:t>
       </w:r>
       <w:r>
-        <w:rPr>
-          <w:rFonts w:ascii="Consolas" w:eastAsiaTheme="minorEastAsia" w:hAnsi="Consolas" w:cs="Consolas"/>
-          <w:color w:val="6A3E3E"/>
-        </w:rPr>
-        <w:t>start</w:t>
-      </w:r>
-      <w:r>
-        <w:rPr>
-          <w:rFonts w:ascii="Consolas" w:eastAsiaTheme="minorEastAsia" w:hAnsi="Consolas" w:cs="Consolas"/>
-          <w:color w:val="000000"/>
-        </w:rPr>
-        <w:t xml:space="preserve">, </w:t>
-      </w:r>
-      <w:r>
-        <w:rPr>
-          <w:rFonts w:ascii="Consolas" w:eastAsiaTheme="minorEastAsia" w:hAnsi="Consolas" w:cs="Consolas"/>
-          <w:b/>
-          <w:bCs/>
-          <w:color w:val="7F0055"/>
-        </w:rPr>
-        <w:t>int</w:t>
-      </w:r>
-      <w:r>
-        <w:rPr>
-          <w:rFonts w:ascii="Consolas" w:eastAsiaTheme="minorEastAsia" w:hAnsi="Consolas" w:cs="Consolas"/>
-          <w:color w:val="000000"/>
-        </w:rPr>
+        <w:t>contains about 370,000 English words, each listed on a separate line.</w:t>
+      </w:r>
+      <w:r>
         <w:t xml:space="preserve"> </w:t>
-      </w:r>
-      <w:r>
-        <w:rPr>
-          <w:rFonts w:ascii="Consolas" w:eastAsiaTheme="minorEastAsia" w:hAnsi="Consolas" w:cs="Consolas"/>
-          <w:color w:val="6A3E3E"/>
-        </w:rPr>
-        <w:t>end</w:t>
-      </w:r>
-      <w:r>
-        <w:rPr>
-          <w:rFonts w:ascii="Consolas" w:eastAsiaTheme="minorEastAsia" w:hAnsi="Consolas" w:cs="Consolas"/>
-          <w:color w:val="000000"/>
-        </w:rPr>
-        <w:t>) {</w:t>
       </w:r>
     </w:p>
     <w:p>
@@ -193,250 +220,2351 @@
         <w:autoSpaceDE w:val="0"/>
         <w:autoSpaceDN w:val="0"/>
         <w:adjustRightInd w:val="0"/>
-        <w:rPr>
-          <w:rFonts w:ascii="Consolas" w:eastAsiaTheme="minorEastAsia" w:hAnsi="Consolas" w:cs="Consolas"/>
-        </w:rPr>
-      </w:pPr>
-      <w:r>
-        <w:rPr>
-          <w:rFonts w:ascii="Consolas" w:eastAsiaTheme="minorEastAsia" w:hAnsi="Consolas" w:cs="Consolas"/>
-          <w:color w:val="000000"/>
-        </w:rPr>
-        <w:tab/>
-      </w:r>
-      <w:r>
-        <w:rPr>
-          <w:rFonts w:ascii="Consolas" w:eastAsiaTheme="minorEastAsia" w:hAnsi="Consolas" w:cs="Consolas"/>
-          <w:color w:val="000000"/>
-        </w:rPr>
-        <w:tab/>
-        <w:t>IntStream.</w:t>
-      </w:r>
-      <w:r>
-        <w:rPr>
-          <w:rFonts w:ascii="Consolas" w:eastAsiaTheme="minorEastAsia" w:hAnsi="Consolas" w:cs="Consolas"/>
-          <w:i/>
-          <w:iCs/>
-          <w:color w:val="000000"/>
-        </w:rPr>
-        <w:t>range</w:t>
-      </w:r>
-      <w:r>
-        <w:rPr>
-          <w:rFonts w:ascii="Consolas" w:eastAsiaTheme="minorEastAsia" w:hAnsi="Consolas" w:cs="Consolas"/>
-          <w:color w:val="000000"/>
-        </w:rPr>
-        <w:t>(</w:t>
-      </w:r>
-      <w:r>
-        <w:rPr>
-          <w:rFonts w:ascii="Consolas" w:eastAsiaTheme="minorEastAsia" w:hAnsi="Consolas" w:cs="Consolas"/>
-          <w:color w:val="6A3E3E"/>
-        </w:rPr>
-        <w:t>start</w:t>
-      </w:r>
-      <w:r>
-        <w:rPr>
-          <w:rFonts w:ascii="Consolas" w:eastAsiaTheme="minorEastAsia" w:hAnsi="Consolas" w:cs="Consolas"/>
-          <w:color w:val="000000"/>
-        </w:rPr>
-        <w:t xml:space="preserve">, </w:t>
-      </w:r>
-      <w:r>
-        <w:rPr>
-          <w:rFonts w:ascii="Consolas" w:eastAsiaTheme="minorEastAsia" w:hAnsi="Consolas" w:cs="Consolas"/>
-          <w:color w:val="6A3E3E"/>
-        </w:rPr>
-        <w:t>end</w:t>
-      </w:r>
-      <w:r>
-        <w:rPr>
-          <w:rFonts w:ascii="Consolas" w:eastAsiaTheme="minorEastAsia" w:hAnsi="Consolas" w:cs="Consolas"/>
-          <w:color w:val="000000"/>
-        </w:rPr>
-        <w:t>).</w:t>
-      </w:r>
-      <w:r>
-        <w:rPr>
-          <w:rFonts w:ascii="Consolas" w:eastAsiaTheme="minorEastAsia" w:hAnsi="Consolas" w:cs="Consolas"/>
-          <w:color w:val="000000"/>
-          <w:u w:val="single"/>
-        </w:rPr>
-        <w:t>map</w:t>
-      </w:r>
-      <w:r>
-        <w:rPr>
-          <w:rFonts w:ascii="Consolas" w:eastAsiaTheme="minorEastAsia" w:hAnsi="Consolas" w:cs="Consolas"/>
-          <w:color w:val="000000"/>
-        </w:rPr>
-        <w:t>(             ).</w:t>
-      </w:r>
+      </w:pPr>
     </w:p>
     <w:p>
       <w:pPr>
         <w:autoSpaceDE w:val="0"/>
         <w:autoSpaceDN w:val="0"/>
         <w:adjustRightInd w:val="0"/>
-        <w:rPr>
-          <w:rFonts w:ascii="Consolas" w:eastAsiaTheme="minorEastAsia" w:hAnsi="Consolas" w:cs="Consolas"/>
-        </w:rPr>
-      </w:pPr>
-      <w:r>
-        <w:rPr>
-          <w:rFonts w:ascii="Consolas" w:eastAsiaTheme="minorEastAsia" w:hAnsi="Consolas" w:cs="Consolas"/>
-          <w:color w:val="000000"/>
-        </w:rPr>
-        <w:tab/>
-      </w:r>
-      <w:r>
-        <w:rPr>
-          <w:rFonts w:ascii="Consolas" w:eastAsiaTheme="minorEastAsia" w:hAnsi="Consolas" w:cs="Consolas"/>
-          <w:color w:val="000000"/>
-        </w:rPr>
-        <w:tab/>
-        <w:t>forEach(           );</w:t>
-      </w:r>
-    </w:p>
-    <w:p>
-      <w:r>
-        <w:rPr>
-          <w:rFonts w:ascii="Consolas" w:eastAsiaTheme="minorEastAsia" w:hAnsi="Consolas" w:cs="Consolas"/>
-          <w:color w:val="000000"/>
-        </w:rPr>
-        <w:tab/>
-        <w:t>}</w:t>
+      </w:pPr>
+      <w:r>
+        <w:t xml:space="preserve">All code written for this assignment must employ </w:t>
+      </w:r>
+      <w:r>
+        <w:t xml:space="preserve">streaming operations from the </w:t>
+      </w:r>
+      <w:r>
+        <w:rPr>
+          <w:rStyle w:val="codeChar"/>
+        </w:rPr>
+        <w:t>java.util.stream</w:t>
+      </w:r>
+      <w:r>
+        <w:t xml:space="preserve"> package</w:t>
+      </w:r>
+      <w:r>
+        <w:t xml:space="preserve">. </w:t>
+      </w:r>
+      <w:r>
+        <w:t>Code</w:t>
+      </w:r>
+      <w:r>
+        <w:t xml:space="preserve"> that employ</w:t>
+      </w:r>
+      <w:r>
+        <w:t>s</w:t>
+      </w:r>
+      <w:r>
+        <w:t xml:space="preserve"> non-streaming operations will receive no credit.</w:t>
+      </w:r>
+    </w:p>
+    <w:p>
+      <w:pPr>
+        <w:autoSpaceDE w:val="0"/>
+        <w:autoSpaceDN w:val="0"/>
+        <w:adjustRightInd w:val="0"/>
+      </w:pPr>
+    </w:p>
+    <w:p>
+      <w:pPr>
+        <w:autoSpaceDE w:val="0"/>
+        <w:autoSpaceDN w:val="0"/>
+        <w:adjustRightInd w:val="0"/>
+      </w:pPr>
+      <w:r>
+        <w:t xml:space="preserve">The </w:t>
+      </w:r>
+      <w:r>
+        <w:rPr>
+          <w:rStyle w:val="codeChar"/>
+        </w:rPr>
+        <w:t>hw8</w:t>
+      </w:r>
+      <w:r>
+        <w:t xml:space="preserve"> package also contains a test class which you can use to check your answers.</w:t>
+      </w:r>
+      <w:r>
+        <w:t xml:space="preserve"> Note that this package uses the </w:t>
+      </w:r>
+      <w:r>
+        <w:rPr>
+          <w:b/>
+          <w:bCs/>
+        </w:rPr>
+        <w:t>JUnit5</w:t>
+      </w:r>
+      <w:r>
+        <w:t xml:space="preserve"> library, in contrast to most other packages in the course which use JUnit4.</w:t>
       </w:r>
     </w:p>
     <w:p/>
     <w:p>
-      <w:r>
-        <w:t xml:space="preserve">Complete the function above so that it prints the squares of integers between start and end.  </w:t>
-      </w:r>
-    </w:p>
-    <w:p/>
-    <w:p/>
-    <w:p>
-      <w:r>
+      <w:pPr>
+        <w:autoSpaceDE w:val="0"/>
+        <w:autoSpaceDN w:val="0"/>
+        <w:adjustRightInd w:val="0"/>
+      </w:pPr>
+      <w:r>
+        <w:rPr>
+          <w:rStyle w:val="questionChar"/>
+        </w:rPr>
+        <w:t xml:space="preserve">Question </w:t>
+      </w:r>
+      <w:r>
+        <w:rPr>
+          <w:rStyle w:val="questionChar"/>
+        </w:rPr>
+        <w:fldChar w:fldCharType="begin"/>
+      </w:r>
+      <w:r>
+        <w:rPr>
+          <w:rStyle w:val="questionChar"/>
+        </w:rPr>
+        <w:instrText xml:space="preserve"> SEQ  question </w:instrText>
+      </w:r>
+      <w:r>
+        <w:rPr>
+          <w:rStyle w:val="questionChar"/>
+        </w:rPr>
+        <w:fldChar w:fldCharType="separate"/>
+      </w:r>
+      <w:r>
+        <w:rPr>
+          <w:rStyle w:val="questionChar"/>
+          <w:noProof/>
+        </w:rPr>
+        <w:t>1</w:t>
+      </w:r>
+      <w:r>
+        <w:rPr>
+          <w:rStyle w:val="questionChar"/>
+        </w:rPr>
+        <w:fldChar w:fldCharType="end"/>
+      </w:r>
+      <w:r>
+        <w:rPr>
+          <w:rStyle w:val="questionChar"/>
+        </w:rPr>
+        <w:t xml:space="preserve">. </w:t>
+      </w:r>
+      <w:r>
+        <w:fldChar w:fldCharType="begin"/>
+      </w:r>
+      <w:r>
+        <w:instrText xml:space="preserve"> SET points </w:instrText>
+      </w:r>
+      <w:r>
+        <w:instrText>5</w:instrText>
+      </w:r>
+      <w:r>
+        <w:instrText xml:space="preserve"> </w:instrText>
+      </w:r>
+      <w:r>
+        <w:fldChar w:fldCharType="separate"/>
+      </w:r>
+      <w:r>
+        <w:rPr>
+          <w:noProof/>
+        </w:rPr>
+        <w:t>5</w:t>
+      </w:r>
+      <w:r>
+        <w:fldChar w:fldCharType="end"/>
+      </w:r>
+      <w:r>
+        <w:t xml:space="preserve"> </w:t>
+      </w:r>
+      <w:r>
+        <w:fldChar w:fldCharType="begin"/>
+      </w:r>
+      <w:r>
+        <w:instrText xml:space="preserve"> SET pointsSoFar </w:instrText>
+      </w:r>
+      <w:r>
+        <w:fldChar w:fldCharType="begin"/>
+      </w:r>
+      <w:r>
+        <w:instrText xml:space="preserve"> = pointsSoFar + points </w:instrText>
+      </w:r>
+      <w:r>
+        <w:fldChar w:fldCharType="separate"/>
+      </w:r>
+      <w:r>
+        <w:rPr>
+          <w:noProof/>
+        </w:rPr>
+        <w:instrText>5</w:instrText>
+      </w:r>
+      <w:r>
+        <w:fldChar w:fldCharType="end"/>
+      </w:r>
+      <w:r>
+        <w:instrText xml:space="preserve"> </w:instrText>
+      </w:r>
+      <w:r>
+        <w:fldChar w:fldCharType="separate"/>
+      </w:r>
+      <w:r>
+        <w:rPr>
+          <w:noProof/>
+        </w:rPr>
+        <w:t>5</w:t>
+      </w:r>
+      <w:r>
+        <w:fldChar w:fldCharType="end"/>
+      </w:r>
+      <w:r>
+        <w:t>(</w:t>
+      </w:r>
+      <w:r>
+        <w:fldChar w:fldCharType="begin"/>
+      </w:r>
+      <w:r>
+        <w:instrText xml:space="preserve"> points </w:instrText>
+      </w:r>
+      <w:r>
+        <w:fldChar w:fldCharType="separate"/>
+      </w:r>
+      <w:r>
+        <w:rPr>
+          <w:noProof/>
+        </w:rPr>
+        <w:t>5</w:t>
+      </w:r>
+      <w:r>
+        <w:rPr>
+          <w:noProof/>
+        </w:rPr>
+        <w:fldChar w:fldCharType="end"/>
+      </w:r>
+      <w:r>
+        <w:t xml:space="preserve"> points)</w:t>
+      </w:r>
+      <w:r>
+        <w:t xml:space="preserve"> </w:t>
+      </w:r>
+      <w:r>
+        <w:t xml:space="preserve">Complete the </w:t>
+      </w:r>
+      <w:r>
+        <w:rPr>
+          <w:rStyle w:val="codeChar"/>
+        </w:rPr>
+        <w:t>countWords()</w:t>
+      </w:r>
+      <w:r>
+        <w:t xml:space="preserve"> method.</w:t>
+      </w:r>
+    </w:p>
+    <w:p>
+      <w:pPr>
+        <w:autoSpaceDE w:val="0"/>
+        <w:autoSpaceDN w:val="0"/>
+        <w:adjustRightInd w:val="0"/>
+      </w:pPr>
+    </w:p>
+    <w:p>
+      <w:pPr>
+        <w:autoSpaceDE w:val="0"/>
+        <w:autoSpaceDN w:val="0"/>
+        <w:adjustRightInd w:val="0"/>
+      </w:pPr>
+      <w:r>
+        <w:rPr>
+          <w:rStyle w:val="questionChar"/>
+        </w:rPr>
+        <w:t xml:space="preserve">Question </w:t>
+      </w:r>
+      <w:r>
+        <w:rPr>
+          <w:rStyle w:val="questionChar"/>
+        </w:rPr>
+        <w:fldChar w:fldCharType="begin"/>
+      </w:r>
+      <w:r>
+        <w:rPr>
+          <w:rStyle w:val="questionChar"/>
+        </w:rPr>
+        <w:instrText xml:space="preserve"> SEQ  question </w:instrText>
+      </w:r>
+      <w:r>
+        <w:rPr>
+          <w:rStyle w:val="questionChar"/>
+        </w:rPr>
+        <w:fldChar w:fldCharType="separate"/>
+      </w:r>
+      <w:r>
+        <w:rPr>
+          <w:rStyle w:val="questionChar"/>
+          <w:noProof/>
+        </w:rPr>
         <w:t>2</w:t>
       </w:r>
       <w:r>
+        <w:rPr>
+          <w:rStyle w:val="questionChar"/>
+        </w:rPr>
+        <w:fldChar w:fldCharType="end"/>
+      </w:r>
+      <w:r>
+        <w:rPr>
+          <w:rStyle w:val="questionChar"/>
+        </w:rPr>
         <w:t xml:space="preserve">. </w:t>
       </w:r>
       <w:r>
-        <w:t>Write the code to f</w:t>
-      </w:r>
-      <w:r>
-        <w:t xml:space="preserve">ind all even integers between 0 and 100 </w:t>
-      </w:r>
-      <w:r>
-        <w:t xml:space="preserve">(inclusive) </w:t>
-      </w:r>
-      <w:r>
-        <w:t xml:space="preserve">using a Stream, filter, and a lambda function.  </w:t>
+        <w:fldChar w:fldCharType="begin"/>
+      </w:r>
+      <w:r>
+        <w:instrText xml:space="preserve"> SET points </w:instrText>
+      </w:r>
+      <w:r>
+        <w:instrText>5</w:instrText>
+      </w:r>
+      <w:r>
+        <w:instrText xml:space="preserve"> </w:instrText>
+      </w:r>
+      <w:r>
+        <w:fldChar w:fldCharType="separate"/>
+      </w:r>
+      <w:r>
+        <w:rPr>
+          <w:noProof/>
+        </w:rPr>
+        <w:t>5</w:t>
+      </w:r>
+      <w:r>
+        <w:fldChar w:fldCharType="end"/>
       </w:r>
       <w:r>
         <w:t xml:space="preserve"> </w:t>
       </w:r>
       <w:r>
-        <w:t xml:space="preserve">Your function should print out the results.  </w:t>
-      </w:r>
-    </w:p>
-    <w:p/>
-    <w:p/>
-    <w:p>
-      <w:r>
+        <w:fldChar w:fldCharType="begin"/>
+      </w:r>
+      <w:r>
+        <w:instrText xml:space="preserve"> SET pointsSoFar </w:instrText>
+      </w:r>
+      <w:r>
+        <w:fldChar w:fldCharType="begin"/>
+      </w:r>
+      <w:r>
+        <w:instrText xml:space="preserve"> = pointsSoFar + points </w:instrText>
+      </w:r>
+      <w:r>
+        <w:fldChar w:fldCharType="separate"/>
+      </w:r>
+      <w:r>
+        <w:rPr>
+          <w:noProof/>
+        </w:rPr>
+        <w:instrText>10</w:instrText>
+      </w:r>
+      <w:r>
+        <w:fldChar w:fldCharType="end"/>
+      </w:r>
+      <w:r>
+        <w:instrText xml:space="preserve"> </w:instrText>
+      </w:r>
+      <w:r>
+        <w:fldChar w:fldCharType="separate"/>
+      </w:r>
+      <w:r>
+        <w:rPr>
+          <w:noProof/>
+        </w:rPr>
+        <w:t>10</w:t>
+      </w:r>
+      <w:r>
+        <w:fldChar w:fldCharType="end"/>
+      </w:r>
+      <w:r>
+        <w:t>(</w:t>
+      </w:r>
+      <w:r>
+        <w:fldChar w:fldCharType="begin"/>
+      </w:r>
+      <w:r>
+        <w:instrText xml:space="preserve"> points </w:instrText>
+      </w:r>
+      <w:r>
+        <w:fldChar w:fldCharType="separate"/>
+      </w:r>
+      <w:r>
+        <w:rPr>
+          <w:noProof/>
+        </w:rPr>
+        <w:t>5</w:t>
+      </w:r>
+      <w:r>
+        <w:rPr>
+          <w:noProof/>
+        </w:rPr>
+        <w:fldChar w:fldCharType="end"/>
+      </w:r>
+      <w:r>
+        <w:t xml:space="preserve"> points)</w:t>
+      </w:r>
+      <w:r>
+        <w:t xml:space="preserve"> </w:t>
+      </w:r>
+      <w:r>
+        <w:t xml:space="preserve">Complete the </w:t>
+      </w:r>
+      <w:r>
+        <w:rPr>
+          <w:rStyle w:val="codeChar"/>
+        </w:rPr>
+        <w:t>countWordsBeginningWith(</w:t>
+      </w:r>
+      <w:r>
+        <w:rPr>
+          <w:rStyle w:val="codeChar"/>
+        </w:rPr>
+        <w:t>)</w:t>
+      </w:r>
+      <w:r>
+        <w:t xml:space="preserve"> method.</w:t>
+      </w:r>
+    </w:p>
+    <w:p>
+      <w:pPr>
+        <w:autoSpaceDE w:val="0"/>
+        <w:autoSpaceDN w:val="0"/>
+        <w:adjustRightInd w:val="0"/>
+      </w:pPr>
+    </w:p>
+    <w:p>
+      <w:pPr>
+        <w:autoSpaceDE w:val="0"/>
+        <w:autoSpaceDN w:val="0"/>
+        <w:adjustRightInd w:val="0"/>
+      </w:pPr>
+      <w:r>
+        <w:rPr>
+          <w:rStyle w:val="questionChar"/>
+        </w:rPr>
+        <w:t xml:space="preserve">Question </w:t>
+      </w:r>
+      <w:r>
+        <w:rPr>
+          <w:rStyle w:val="questionChar"/>
+        </w:rPr>
+        <w:fldChar w:fldCharType="begin"/>
+      </w:r>
+      <w:r>
+        <w:rPr>
+          <w:rStyle w:val="questionChar"/>
+        </w:rPr>
+        <w:instrText xml:space="preserve"> SEQ  question </w:instrText>
+      </w:r>
+      <w:r>
+        <w:rPr>
+          <w:rStyle w:val="questionChar"/>
+        </w:rPr>
+        <w:fldChar w:fldCharType="separate"/>
+      </w:r>
+      <w:r>
+        <w:rPr>
+          <w:rStyle w:val="questionChar"/>
+          <w:noProof/>
+        </w:rPr>
         <w:t>3</w:t>
       </w:r>
       <w:r>
+        <w:rPr>
+          <w:rStyle w:val="questionChar"/>
+        </w:rPr>
+        <w:fldChar w:fldCharType="end"/>
+      </w:r>
+      <w:r>
+        <w:rPr>
+          <w:rStyle w:val="questionChar"/>
+        </w:rPr>
+        <w:t xml:space="preserve">. </w:t>
+      </w:r>
+      <w:r>
+        <w:fldChar w:fldCharType="begin"/>
+      </w:r>
+      <w:r>
+        <w:instrText xml:space="preserve"> SET points </w:instrText>
+      </w:r>
+      <w:r>
+        <w:instrText>5</w:instrText>
+      </w:r>
+      <w:r>
+        <w:instrText xml:space="preserve"> </w:instrText>
+      </w:r>
+      <w:r>
+        <w:fldChar w:fldCharType="separate"/>
+      </w:r>
+      <w:r>
+        <w:rPr>
+          <w:noProof/>
+        </w:rPr>
+        <w:t>5</w:t>
+      </w:r>
+      <w:r>
+        <w:fldChar w:fldCharType="end"/>
+      </w:r>
+      <w:r>
+        <w:t xml:space="preserve"> </w:t>
+      </w:r>
+      <w:r>
+        <w:fldChar w:fldCharType="begin"/>
+      </w:r>
+      <w:r>
+        <w:instrText xml:space="preserve"> SET pointsSoFar </w:instrText>
+      </w:r>
+      <w:r>
+        <w:fldChar w:fldCharType="begin"/>
+      </w:r>
+      <w:r>
+        <w:instrText xml:space="preserve"> = pointsSoFar + points </w:instrText>
+      </w:r>
+      <w:r>
+        <w:fldChar w:fldCharType="separate"/>
+      </w:r>
+      <w:r>
+        <w:rPr>
+          <w:noProof/>
+        </w:rPr>
+        <w:instrText>15</w:instrText>
+      </w:r>
+      <w:r>
+        <w:fldChar w:fldCharType="end"/>
+      </w:r>
+      <w:r>
+        <w:instrText xml:space="preserve"> </w:instrText>
+      </w:r>
+      <w:r>
+        <w:fldChar w:fldCharType="separate"/>
+      </w:r>
+      <w:r>
+        <w:rPr>
+          <w:noProof/>
+        </w:rPr>
+        <w:t>15</w:t>
+      </w:r>
+      <w:r>
+        <w:fldChar w:fldCharType="end"/>
+      </w:r>
+      <w:r>
+        <w:t>(</w:t>
+      </w:r>
+      <w:r>
+        <w:fldChar w:fldCharType="begin"/>
+      </w:r>
+      <w:r>
+        <w:instrText xml:space="preserve"> points </w:instrText>
+      </w:r>
+      <w:r>
+        <w:fldChar w:fldCharType="separate"/>
+      </w:r>
+      <w:r>
+        <w:rPr>
+          <w:noProof/>
+        </w:rPr>
+        <w:t>5</w:t>
+      </w:r>
+      <w:r>
+        <w:rPr>
+          <w:noProof/>
+        </w:rPr>
+        <w:fldChar w:fldCharType="end"/>
+      </w:r>
+      <w:r>
+        <w:t xml:space="preserve"> points)</w:t>
+      </w:r>
+      <w:r>
+        <w:t xml:space="preserve"> Complete the </w:t>
+      </w:r>
+      <w:r>
+        <w:rPr>
+          <w:rStyle w:val="codeChar"/>
+        </w:rPr>
+        <w:t>sumOfLengths</w:t>
+      </w:r>
+      <w:r>
+        <w:rPr>
+          <w:rStyle w:val="codeChar"/>
+        </w:rPr>
+        <w:t>(</w:t>
+      </w:r>
+      <w:r>
+        <w:rPr>
+          <w:rStyle w:val="codeChar"/>
+        </w:rPr>
+        <w:t>)</w:t>
+      </w:r>
+      <w:r>
+        <w:t xml:space="preserve"> method.</w:t>
+      </w:r>
+    </w:p>
+    <w:p>
+      <w:pPr>
+        <w:pStyle w:val="code"/>
+      </w:pPr>
+    </w:p>
+    <w:p>
+      <w:pPr>
+        <w:autoSpaceDE w:val="0"/>
+        <w:autoSpaceDN w:val="0"/>
+        <w:adjustRightInd w:val="0"/>
+      </w:pPr>
+      <w:r>
+        <w:rPr>
+          <w:rStyle w:val="questionChar"/>
+        </w:rPr>
+        <w:t xml:space="preserve">Question </w:t>
+      </w:r>
+      <w:r>
+        <w:rPr>
+          <w:rStyle w:val="questionChar"/>
+        </w:rPr>
+        <w:fldChar w:fldCharType="begin"/>
+      </w:r>
+      <w:r>
+        <w:rPr>
+          <w:rStyle w:val="questionChar"/>
+        </w:rPr>
+        <w:instrText xml:space="preserve"> SEQ  question </w:instrText>
+      </w:r>
+      <w:r>
+        <w:rPr>
+          <w:rStyle w:val="questionChar"/>
+        </w:rPr>
+        <w:fldChar w:fldCharType="separate"/>
+      </w:r>
+      <w:r>
+        <w:rPr>
+          <w:rStyle w:val="questionChar"/>
+          <w:noProof/>
+        </w:rPr>
+        <w:t>4</w:t>
+      </w:r>
+      <w:r>
+        <w:rPr>
+          <w:rStyle w:val="questionChar"/>
+        </w:rPr>
+        <w:fldChar w:fldCharType="end"/>
+      </w:r>
+      <w:r>
+        <w:rPr>
+          <w:rStyle w:val="questionChar"/>
+        </w:rPr>
+        <w:t xml:space="preserve">. </w:t>
+      </w:r>
+      <w:r>
+        <w:fldChar w:fldCharType="begin"/>
+      </w:r>
+      <w:r>
+        <w:instrText xml:space="preserve"> SET points </w:instrText>
+      </w:r>
+      <w:r>
+        <w:instrText>5</w:instrText>
+      </w:r>
+      <w:r>
+        <w:instrText xml:space="preserve"> </w:instrText>
+      </w:r>
+      <w:r>
+        <w:fldChar w:fldCharType="separate"/>
+      </w:r>
+      <w:r>
+        <w:rPr>
+          <w:noProof/>
+        </w:rPr>
+        <w:t>5</w:t>
+      </w:r>
+      <w:r>
+        <w:fldChar w:fldCharType="end"/>
+      </w:r>
+      <w:r>
+        <w:t xml:space="preserve"> </w:t>
+      </w:r>
+      <w:r>
+        <w:fldChar w:fldCharType="begin"/>
+      </w:r>
+      <w:r>
+        <w:instrText xml:space="preserve"> SET pointsSoFar </w:instrText>
+      </w:r>
+      <w:r>
+        <w:fldChar w:fldCharType="begin"/>
+      </w:r>
+      <w:r>
+        <w:instrText xml:space="preserve"> = pointsSoFar + points </w:instrText>
+      </w:r>
+      <w:r>
+        <w:fldChar w:fldCharType="separate"/>
+      </w:r>
+      <w:r>
+        <w:rPr>
+          <w:noProof/>
+        </w:rPr>
+        <w:instrText>20</w:instrText>
+      </w:r>
+      <w:r>
+        <w:fldChar w:fldCharType="end"/>
+      </w:r>
+      <w:r>
+        <w:instrText xml:space="preserve"> </w:instrText>
+      </w:r>
+      <w:r>
+        <w:fldChar w:fldCharType="separate"/>
+      </w:r>
+      <w:r>
+        <w:rPr>
+          <w:noProof/>
+        </w:rPr>
+        <w:t>20</w:t>
+      </w:r>
+      <w:r>
+        <w:fldChar w:fldCharType="end"/>
+      </w:r>
+      <w:r>
+        <w:t>(</w:t>
+      </w:r>
+      <w:r>
+        <w:fldChar w:fldCharType="begin"/>
+      </w:r>
+      <w:r>
+        <w:instrText xml:space="preserve"> points </w:instrText>
+      </w:r>
+      <w:r>
+        <w:fldChar w:fldCharType="separate"/>
+      </w:r>
+      <w:r>
+        <w:rPr>
+          <w:noProof/>
+        </w:rPr>
+        <w:t>5</w:t>
+      </w:r>
+      <w:r>
+        <w:rPr>
+          <w:noProof/>
+        </w:rPr>
+        <w:fldChar w:fldCharType="end"/>
+      </w:r>
+      <w:r>
+        <w:t xml:space="preserve"> points)</w:t>
+      </w:r>
+      <w:r>
+        <w:t xml:space="preserve"> </w:t>
+      </w:r>
+      <w:r>
+        <w:t xml:space="preserve">Complete the </w:t>
+      </w:r>
+      <w:r>
+        <w:rPr>
+          <w:rStyle w:val="codeChar"/>
+        </w:rPr>
+        <w:t>sumOfLengthsContaining</w:t>
+      </w:r>
+      <w:r>
+        <w:rPr>
+          <w:rStyle w:val="codeChar"/>
+        </w:rPr>
+        <w:t>(</w:t>
+      </w:r>
+      <w:r>
+        <w:rPr>
+          <w:rStyle w:val="codeChar"/>
+        </w:rPr>
+        <w:t>)</w:t>
+      </w:r>
+      <w:r>
+        <w:t xml:space="preserve"> method.</w:t>
+      </w:r>
+    </w:p>
+    <w:p>
+      <w:pPr>
+        <w:autoSpaceDE w:val="0"/>
+        <w:autoSpaceDN w:val="0"/>
+        <w:adjustRightInd w:val="0"/>
+      </w:pPr>
+    </w:p>
+    <w:p>
+      <w:pPr>
+        <w:autoSpaceDE w:val="0"/>
+        <w:autoSpaceDN w:val="0"/>
+        <w:adjustRightInd w:val="0"/>
+      </w:pPr>
+      <w:r>
+        <w:rPr>
+          <w:rStyle w:val="questionChar"/>
+        </w:rPr>
+        <w:t xml:space="preserve">Question </w:t>
+      </w:r>
+      <w:r>
+        <w:rPr>
+          <w:rStyle w:val="questionChar"/>
+        </w:rPr>
+        <w:fldChar w:fldCharType="begin"/>
+      </w:r>
+      <w:r>
+        <w:rPr>
+          <w:rStyle w:val="questionChar"/>
+        </w:rPr>
+        <w:instrText xml:space="preserve"> SEQ  question </w:instrText>
+      </w:r>
+      <w:r>
+        <w:rPr>
+          <w:rStyle w:val="questionChar"/>
+        </w:rPr>
+        <w:fldChar w:fldCharType="separate"/>
+      </w:r>
+      <w:r>
+        <w:rPr>
+          <w:rStyle w:val="questionChar"/>
+          <w:noProof/>
+        </w:rPr>
+        <w:t>5</w:t>
+      </w:r>
+      <w:r>
+        <w:rPr>
+          <w:rStyle w:val="questionChar"/>
+        </w:rPr>
+        <w:fldChar w:fldCharType="end"/>
+      </w:r>
+      <w:r>
+        <w:rPr>
+          <w:rStyle w:val="questionChar"/>
+        </w:rPr>
+        <w:t xml:space="preserve">. </w:t>
+      </w:r>
+      <w:r>
+        <w:fldChar w:fldCharType="begin"/>
+      </w:r>
+      <w:r>
+        <w:instrText xml:space="preserve"> SET points </w:instrText>
+      </w:r>
+      <w:r>
+        <w:instrText>5</w:instrText>
+      </w:r>
+      <w:r>
+        <w:instrText xml:space="preserve"> </w:instrText>
+      </w:r>
+      <w:r>
+        <w:fldChar w:fldCharType="separate"/>
+      </w:r>
+      <w:r>
+        <w:rPr>
+          <w:noProof/>
+        </w:rPr>
+        <w:t>5</w:t>
+      </w:r>
+      <w:r>
+        <w:fldChar w:fldCharType="end"/>
+      </w:r>
+      <w:r>
+        <w:t xml:space="preserve"> </w:t>
+      </w:r>
+      <w:r>
+        <w:fldChar w:fldCharType="begin"/>
+      </w:r>
+      <w:r>
+        <w:instrText xml:space="preserve"> SET pointsSoFar </w:instrText>
+      </w:r>
+      <w:r>
+        <w:fldChar w:fldCharType="begin"/>
+      </w:r>
+      <w:r>
+        <w:instrText xml:space="preserve"> = pointsSoFar + points </w:instrText>
+      </w:r>
+      <w:r>
+        <w:fldChar w:fldCharType="separate"/>
+      </w:r>
+      <w:r>
+        <w:rPr>
+          <w:noProof/>
+        </w:rPr>
+        <w:instrText>25</w:instrText>
+      </w:r>
+      <w:r>
+        <w:fldChar w:fldCharType="end"/>
+      </w:r>
+      <w:r>
+        <w:instrText xml:space="preserve"> </w:instrText>
+      </w:r>
+      <w:r>
+        <w:fldChar w:fldCharType="separate"/>
+      </w:r>
+      <w:r>
+        <w:rPr>
+          <w:noProof/>
+        </w:rPr>
+        <w:t>25</w:t>
+      </w:r>
+      <w:r>
+        <w:fldChar w:fldCharType="end"/>
+      </w:r>
+      <w:r>
+        <w:t>(</w:t>
+      </w:r>
+      <w:r>
+        <w:fldChar w:fldCharType="begin"/>
+      </w:r>
+      <w:r>
+        <w:instrText xml:space="preserve"> points </w:instrText>
+      </w:r>
+      <w:r>
+        <w:fldChar w:fldCharType="separate"/>
+      </w:r>
+      <w:r>
+        <w:rPr>
+          <w:noProof/>
+        </w:rPr>
+        <w:t>5</w:t>
+      </w:r>
+      <w:r>
+        <w:rPr>
+          <w:noProof/>
+        </w:rPr>
+        <w:fldChar w:fldCharType="end"/>
+      </w:r>
+      <w:r>
+        <w:t xml:space="preserve"> points)</w:t>
+      </w:r>
+      <w:r>
+        <w:t xml:space="preserve"> </w:t>
+      </w:r>
+      <w:r>
+        <w:t xml:space="preserve">Complete the </w:t>
+      </w:r>
+      <w:r>
+        <w:rPr>
+          <w:rStyle w:val="codeChar"/>
+        </w:rPr>
+        <w:t>sumOfLengthsSquared</w:t>
+      </w:r>
+      <w:r>
+        <w:rPr>
+          <w:rStyle w:val="codeChar"/>
+        </w:rPr>
+        <w:t>(</w:t>
+      </w:r>
+      <w:r>
+        <w:rPr>
+          <w:rStyle w:val="codeChar"/>
+        </w:rPr>
+        <w:t>)</w:t>
+      </w:r>
+      <w:r>
+        <w:t xml:space="preserve"> method.</w:t>
+      </w:r>
+    </w:p>
+    <w:p>
+      <w:pPr>
+        <w:autoSpaceDE w:val="0"/>
+        <w:autoSpaceDN w:val="0"/>
+        <w:adjustRightInd w:val="0"/>
+      </w:pPr>
+    </w:p>
+    <w:p>
+      <w:pPr>
+        <w:autoSpaceDE w:val="0"/>
+        <w:autoSpaceDN w:val="0"/>
+        <w:adjustRightInd w:val="0"/>
+      </w:pPr>
+      <w:r>
+        <w:rPr>
+          <w:rStyle w:val="questionChar"/>
+        </w:rPr>
+        <w:t xml:space="preserve">Question </w:t>
+      </w:r>
+      <w:r>
+        <w:rPr>
+          <w:rStyle w:val="questionChar"/>
+        </w:rPr>
+        <w:fldChar w:fldCharType="begin"/>
+      </w:r>
+      <w:r>
+        <w:rPr>
+          <w:rStyle w:val="questionChar"/>
+        </w:rPr>
+        <w:instrText xml:space="preserve"> SEQ  question </w:instrText>
+      </w:r>
+      <w:r>
+        <w:rPr>
+          <w:rStyle w:val="questionChar"/>
+        </w:rPr>
+        <w:fldChar w:fldCharType="separate"/>
+      </w:r>
+      <w:r>
+        <w:rPr>
+          <w:rStyle w:val="questionChar"/>
+          <w:noProof/>
+        </w:rPr>
+        <w:t>6</w:t>
+      </w:r>
+      <w:r>
+        <w:rPr>
+          <w:rStyle w:val="questionChar"/>
+        </w:rPr>
+        <w:fldChar w:fldCharType="end"/>
+      </w:r>
+      <w:r>
+        <w:rPr>
+          <w:rStyle w:val="questionChar"/>
+        </w:rPr>
+        <w:t xml:space="preserve">. </w:t>
+      </w:r>
+      <w:r>
+        <w:fldChar w:fldCharType="begin"/>
+      </w:r>
+      <w:r>
+        <w:instrText xml:space="preserve"> SET points </w:instrText>
+      </w:r>
+      <w:r>
+        <w:instrText>10</w:instrText>
+      </w:r>
+      <w:r>
+        <w:instrText xml:space="preserve"> </w:instrText>
+      </w:r>
+      <w:r>
+        <w:fldChar w:fldCharType="separate"/>
+      </w:r>
+      <w:r>
+        <w:rPr>
+          <w:noProof/>
+        </w:rPr>
+        <w:t>10</w:t>
+      </w:r>
+      <w:r>
+        <w:fldChar w:fldCharType="end"/>
+      </w:r>
+      <w:r>
+        <w:t xml:space="preserve"> </w:t>
+      </w:r>
+      <w:r>
+        <w:fldChar w:fldCharType="begin"/>
+      </w:r>
+      <w:r>
+        <w:instrText xml:space="preserve"> SET pointsSoFar </w:instrText>
+      </w:r>
+      <w:r>
+        <w:fldChar w:fldCharType="begin"/>
+      </w:r>
+      <w:r>
+        <w:instrText xml:space="preserve"> = pointsSoFar + points </w:instrText>
+      </w:r>
+      <w:r>
+        <w:fldChar w:fldCharType="separate"/>
+      </w:r>
+      <w:r>
+        <w:rPr>
+          <w:noProof/>
+        </w:rPr>
+        <w:instrText>35</w:instrText>
+      </w:r>
+      <w:r>
+        <w:fldChar w:fldCharType="end"/>
+      </w:r>
+      <w:r>
+        <w:instrText xml:space="preserve"> </w:instrText>
+      </w:r>
+      <w:r>
+        <w:fldChar w:fldCharType="separate"/>
+      </w:r>
+      <w:r>
+        <w:rPr>
+          <w:noProof/>
+        </w:rPr>
+        <w:t>35</w:t>
+      </w:r>
+      <w:r>
+        <w:fldChar w:fldCharType="end"/>
+      </w:r>
+      <w:r>
+        <w:t>(</w:t>
+      </w:r>
+      <w:r>
+        <w:fldChar w:fldCharType="begin"/>
+      </w:r>
+      <w:r>
+        <w:instrText xml:space="preserve"> points </w:instrText>
+      </w:r>
+      <w:r>
+        <w:fldChar w:fldCharType="separate"/>
+      </w:r>
+      <w:r>
+        <w:rPr>
+          <w:noProof/>
+        </w:rPr>
+        <w:t>10</w:t>
+      </w:r>
+      <w:r>
+        <w:rPr>
+          <w:noProof/>
+        </w:rPr>
+        <w:fldChar w:fldCharType="end"/>
+      </w:r>
+      <w:r>
+        <w:t xml:space="preserve"> points)</w:t>
+      </w:r>
+      <w:r>
+        <w:t xml:space="preserve"> </w:t>
+      </w:r>
+      <w:r>
+        <w:t xml:space="preserve">Complete the </w:t>
+      </w:r>
+      <w:r>
+        <w:rPr>
+          <w:rStyle w:val="codeChar"/>
+        </w:rPr>
+        <w:t>countWordsOfLength</w:t>
+      </w:r>
+      <w:r>
+        <w:rPr>
+          <w:rStyle w:val="codeChar"/>
+        </w:rPr>
+        <w:t>(</w:t>
+      </w:r>
+      <w:r>
+        <w:rPr>
+          <w:rStyle w:val="codeChar"/>
+        </w:rPr>
+        <w:t>)</w:t>
+      </w:r>
+      <w:r>
+        <w:t xml:space="preserve"> method.</w:t>
+      </w:r>
+    </w:p>
+    <w:p>
+      <w:pPr>
+        <w:pStyle w:val="code"/>
+      </w:pPr>
+    </w:p>
+    <w:p>
+      <w:pPr>
+        <w:autoSpaceDE w:val="0"/>
+        <w:autoSpaceDN w:val="0"/>
+        <w:adjustRightInd w:val="0"/>
+      </w:pPr>
+      <w:r>
+        <w:rPr>
+          <w:rStyle w:val="questionChar"/>
+        </w:rPr>
+        <w:t xml:space="preserve">Question </w:t>
+      </w:r>
+      <w:r>
+        <w:rPr>
+          <w:rStyle w:val="questionChar"/>
+        </w:rPr>
+        <w:fldChar w:fldCharType="begin"/>
+      </w:r>
+      <w:r>
+        <w:rPr>
+          <w:rStyle w:val="questionChar"/>
+        </w:rPr>
+        <w:instrText xml:space="preserve"> SEQ  question </w:instrText>
+      </w:r>
+      <w:r>
+        <w:rPr>
+          <w:rStyle w:val="questionChar"/>
+        </w:rPr>
+        <w:fldChar w:fldCharType="separate"/>
+      </w:r>
+      <w:r>
+        <w:rPr>
+          <w:rStyle w:val="questionChar"/>
+          <w:noProof/>
+        </w:rPr>
+        <w:t>7</w:t>
+      </w:r>
+      <w:r>
+        <w:rPr>
+          <w:rStyle w:val="questionChar"/>
+        </w:rPr>
+        <w:fldChar w:fldCharType="end"/>
+      </w:r>
+      <w:r>
+        <w:rPr>
+          <w:rStyle w:val="questionChar"/>
+        </w:rPr>
+        <w:t xml:space="preserve">. </w:t>
+      </w:r>
+      <w:r>
+        <w:fldChar w:fldCharType="begin"/>
+      </w:r>
+      <w:r>
+        <w:instrText xml:space="preserve"> SET points </w:instrText>
+      </w:r>
+      <w:r>
+        <w:instrText>10</w:instrText>
+      </w:r>
+      <w:r>
+        <w:instrText xml:space="preserve"> </w:instrText>
+      </w:r>
+      <w:r>
+        <w:fldChar w:fldCharType="separate"/>
+      </w:r>
+      <w:r>
+        <w:rPr>
+          <w:noProof/>
+        </w:rPr>
+        <w:t>10</w:t>
+      </w:r>
+      <w:r>
+        <w:fldChar w:fldCharType="end"/>
+      </w:r>
+      <w:r>
+        <w:t xml:space="preserve"> </w:t>
+      </w:r>
+      <w:r>
+        <w:fldChar w:fldCharType="begin"/>
+      </w:r>
+      <w:r>
+        <w:instrText xml:space="preserve"> SET pointsSoFar </w:instrText>
+      </w:r>
+      <w:r>
+        <w:fldChar w:fldCharType="begin"/>
+      </w:r>
+      <w:r>
+        <w:instrText xml:space="preserve"> = pointsSoFar + points </w:instrText>
+      </w:r>
+      <w:r>
+        <w:fldChar w:fldCharType="separate"/>
+      </w:r>
+      <w:r>
+        <w:rPr>
+          <w:noProof/>
+        </w:rPr>
+        <w:instrText>45</w:instrText>
+      </w:r>
+      <w:r>
+        <w:fldChar w:fldCharType="end"/>
+      </w:r>
+      <w:r>
+        <w:instrText xml:space="preserve"> </w:instrText>
+      </w:r>
+      <w:r>
+        <w:fldChar w:fldCharType="separate"/>
+      </w:r>
+      <w:r>
+        <w:rPr>
+          <w:noProof/>
+        </w:rPr>
+        <w:t>45</w:t>
+      </w:r>
+      <w:r>
+        <w:fldChar w:fldCharType="end"/>
+      </w:r>
+      <w:r>
+        <w:t>(</w:t>
+      </w:r>
+      <w:r>
+        <w:fldChar w:fldCharType="begin"/>
+      </w:r>
+      <w:r>
+        <w:instrText xml:space="preserve"> points </w:instrText>
+      </w:r>
+      <w:r>
+        <w:fldChar w:fldCharType="separate"/>
+      </w:r>
+      <w:r>
+        <w:rPr>
+          <w:noProof/>
+        </w:rPr>
+        <w:t>10</w:t>
+      </w:r>
+      <w:r>
+        <w:rPr>
+          <w:noProof/>
+        </w:rPr>
+        <w:fldChar w:fldCharType="end"/>
+      </w:r>
+      <w:r>
+        <w:t xml:space="preserve"> points)</w:t>
+      </w:r>
+      <w:r>
+        <w:t xml:space="preserve"> </w:t>
+      </w:r>
+      <w:r>
+        <w:t xml:space="preserve">Complete the </w:t>
+      </w:r>
+      <w:r>
+        <w:rPr>
+          <w:rStyle w:val="codeChar"/>
+        </w:rPr>
+        <w:t>printWordsLongerThan</w:t>
+      </w:r>
+      <w:r>
+        <w:rPr>
+          <w:rStyle w:val="codeChar"/>
+        </w:rPr>
+        <w:t>(</w:t>
+      </w:r>
+      <w:r>
+        <w:rPr>
+          <w:rStyle w:val="codeChar"/>
+        </w:rPr>
+        <w:t>)</w:t>
+      </w:r>
+      <w:r>
+        <w:t xml:space="preserve"> method.</w:t>
+      </w:r>
+    </w:p>
+    <w:p>
+      <w:pPr>
+        <w:autoSpaceDE w:val="0"/>
+        <w:autoSpaceDN w:val="0"/>
+        <w:adjustRightInd w:val="0"/>
+      </w:pPr>
+    </w:p>
+    <w:p>
+      <w:pPr>
+        <w:autoSpaceDE w:val="0"/>
+        <w:autoSpaceDN w:val="0"/>
+        <w:adjustRightInd w:val="0"/>
+      </w:pPr>
+      <w:r>
+        <w:rPr>
+          <w:rStyle w:val="questionChar"/>
+        </w:rPr>
+        <w:t xml:space="preserve">Question </w:t>
+      </w:r>
+      <w:r>
+        <w:rPr>
+          <w:rStyle w:val="questionChar"/>
+        </w:rPr>
+        <w:fldChar w:fldCharType="begin"/>
+      </w:r>
+      <w:r>
+        <w:rPr>
+          <w:rStyle w:val="questionChar"/>
+        </w:rPr>
+        <w:instrText xml:space="preserve"> SEQ  question </w:instrText>
+      </w:r>
+      <w:r>
+        <w:rPr>
+          <w:rStyle w:val="questionChar"/>
+        </w:rPr>
+        <w:fldChar w:fldCharType="separate"/>
+      </w:r>
+      <w:r>
+        <w:rPr>
+          <w:rStyle w:val="questionChar"/>
+          <w:noProof/>
+        </w:rPr>
+        <w:t>8</w:t>
+      </w:r>
+      <w:r>
+        <w:rPr>
+          <w:rStyle w:val="questionChar"/>
+        </w:rPr>
+        <w:fldChar w:fldCharType="end"/>
+      </w:r>
+      <w:r>
+        <w:rPr>
+          <w:rStyle w:val="questionChar"/>
+        </w:rPr>
+        <w:t xml:space="preserve">. </w:t>
+      </w:r>
+      <w:r>
+        <w:fldChar w:fldCharType="begin"/>
+      </w:r>
+      <w:r>
+        <w:instrText xml:space="preserve"> SET points </w:instrText>
+      </w:r>
+      <w:r>
+        <w:instrText>10</w:instrText>
+      </w:r>
+      <w:r>
+        <w:instrText xml:space="preserve"> </w:instrText>
+      </w:r>
+      <w:r>
+        <w:fldChar w:fldCharType="separate"/>
+      </w:r>
+      <w:r>
+        <w:rPr>
+          <w:noProof/>
+        </w:rPr>
+        <w:t>10</w:t>
+      </w:r>
+      <w:r>
+        <w:fldChar w:fldCharType="end"/>
+      </w:r>
+      <w:r>
+        <w:t xml:space="preserve"> </w:t>
+      </w:r>
+      <w:r>
+        <w:fldChar w:fldCharType="begin"/>
+      </w:r>
+      <w:r>
+        <w:instrText xml:space="preserve"> SET pointsSoFar </w:instrText>
+      </w:r>
+      <w:r>
+        <w:fldChar w:fldCharType="begin"/>
+      </w:r>
+      <w:r>
+        <w:instrText xml:space="preserve"> = pointsSoFar + points </w:instrText>
+      </w:r>
+      <w:r>
+        <w:fldChar w:fldCharType="separate"/>
+      </w:r>
+      <w:r>
+        <w:rPr>
+          <w:noProof/>
+        </w:rPr>
+        <w:instrText>55</w:instrText>
+      </w:r>
+      <w:r>
+        <w:fldChar w:fldCharType="end"/>
+      </w:r>
+      <w:r>
+        <w:instrText xml:space="preserve"> </w:instrText>
+      </w:r>
+      <w:r>
+        <w:fldChar w:fldCharType="separate"/>
+      </w:r>
+      <w:r>
+        <w:rPr>
+          <w:noProof/>
+        </w:rPr>
+        <w:t>55</w:t>
+      </w:r>
+      <w:r>
+        <w:fldChar w:fldCharType="end"/>
+      </w:r>
+      <w:r>
+        <w:t>(</w:t>
+      </w:r>
+      <w:r>
+        <w:fldChar w:fldCharType="begin"/>
+      </w:r>
+      <w:r>
+        <w:instrText xml:space="preserve"> points </w:instrText>
+      </w:r>
+      <w:r>
+        <w:fldChar w:fldCharType="separate"/>
+      </w:r>
+      <w:r>
+        <w:rPr>
+          <w:noProof/>
+        </w:rPr>
+        <w:t>10</w:t>
+      </w:r>
+      <w:r>
+        <w:rPr>
+          <w:noProof/>
+        </w:rPr>
+        <w:fldChar w:fldCharType="end"/>
+      </w:r>
+      <w:r>
+        <w:t xml:space="preserve"> points)</w:t>
+      </w:r>
+      <w:r>
+        <w:t xml:space="preserve"> </w:t>
+      </w:r>
+      <w:r>
+        <w:t xml:space="preserve">Complete the </w:t>
+      </w:r>
+      <w:r>
+        <w:rPr>
+          <w:rStyle w:val="codeChar"/>
+        </w:rPr>
+        <w:t>printWordsLongerThan</w:t>
+      </w:r>
+      <w:r>
+        <w:rPr>
+          <w:rStyle w:val="codeChar"/>
+        </w:rPr>
+        <w:t>Parallel</w:t>
+      </w:r>
+      <w:r>
+        <w:rPr>
+          <w:rStyle w:val="codeChar"/>
+        </w:rPr>
+        <w:t>(</w:t>
+      </w:r>
+      <w:r>
+        <w:rPr>
+          <w:rStyle w:val="codeChar"/>
+        </w:rPr>
+        <w:t>)</w:t>
+      </w:r>
+      <w:r>
+        <w:t xml:space="preserve"> method.</w:t>
+      </w:r>
+    </w:p>
+    <w:p>
+      <w:pPr>
+        <w:pStyle w:val="code"/>
+      </w:pPr>
+    </w:p>
+    <w:p>
+      <w:pPr>
+        <w:autoSpaceDE w:val="0"/>
+        <w:autoSpaceDN w:val="0"/>
+        <w:adjustRightInd w:val="0"/>
+      </w:pPr>
+      <w:r>
+        <w:rPr>
+          <w:rStyle w:val="questionChar"/>
+        </w:rPr>
+        <w:t xml:space="preserve">Question </w:t>
+      </w:r>
+      <w:r>
+        <w:rPr>
+          <w:rStyle w:val="questionChar"/>
+        </w:rPr>
+        <w:fldChar w:fldCharType="begin"/>
+      </w:r>
+      <w:r>
+        <w:rPr>
+          <w:rStyle w:val="questionChar"/>
+        </w:rPr>
+        <w:instrText xml:space="preserve"> SEQ  question </w:instrText>
+      </w:r>
+      <w:r>
+        <w:rPr>
+          <w:rStyle w:val="questionChar"/>
+        </w:rPr>
+        <w:fldChar w:fldCharType="separate"/>
+      </w:r>
+      <w:r>
+        <w:rPr>
+          <w:rStyle w:val="questionChar"/>
+          <w:noProof/>
+        </w:rPr>
+        <w:t>9</w:t>
+      </w:r>
+      <w:r>
+        <w:rPr>
+          <w:rStyle w:val="questionChar"/>
+        </w:rPr>
+        <w:fldChar w:fldCharType="end"/>
+      </w:r>
+      <w:r>
+        <w:rPr>
+          <w:rStyle w:val="questionChar"/>
+        </w:rPr>
+        <w:t xml:space="preserve">. </w:t>
+      </w:r>
+      <w:r>
+        <w:fldChar w:fldCharType="begin"/>
+      </w:r>
+      <w:r>
+        <w:instrText xml:space="preserve"> SET points </w:instrText>
+      </w:r>
+      <w:r>
+        <w:instrText>10</w:instrText>
+      </w:r>
+      <w:r>
+        <w:instrText xml:space="preserve"> </w:instrText>
+      </w:r>
+      <w:r>
+        <w:fldChar w:fldCharType="separate"/>
+      </w:r>
+      <w:r>
+        <w:rPr>
+          <w:noProof/>
+        </w:rPr>
+        <w:t>10</w:t>
+      </w:r>
+      <w:r>
+        <w:fldChar w:fldCharType="end"/>
+      </w:r>
+      <w:r>
+        <w:t xml:space="preserve"> </w:t>
+      </w:r>
+      <w:r>
+        <w:fldChar w:fldCharType="begin"/>
+      </w:r>
+      <w:r>
+        <w:instrText xml:space="preserve"> SET pointsSoFar </w:instrText>
+      </w:r>
+      <w:r>
+        <w:fldChar w:fldCharType="begin"/>
+      </w:r>
+      <w:r>
+        <w:instrText xml:space="preserve"> = pointsSoFar + points </w:instrText>
+      </w:r>
+      <w:r>
+        <w:fldChar w:fldCharType="separate"/>
+      </w:r>
+      <w:r>
+        <w:rPr>
+          <w:noProof/>
+        </w:rPr>
+        <w:instrText>65</w:instrText>
+      </w:r>
+      <w:r>
+        <w:fldChar w:fldCharType="end"/>
+      </w:r>
+      <w:r>
+        <w:instrText xml:space="preserve"> </w:instrText>
+      </w:r>
+      <w:r>
+        <w:fldChar w:fldCharType="separate"/>
+      </w:r>
+      <w:r>
+        <w:rPr>
+          <w:noProof/>
+        </w:rPr>
+        <w:t>65</w:t>
+      </w:r>
+      <w:r>
+        <w:fldChar w:fldCharType="end"/>
+      </w:r>
+      <w:r>
+        <w:t>(</w:t>
+      </w:r>
+      <w:r>
+        <w:fldChar w:fldCharType="begin"/>
+      </w:r>
+      <w:r>
+        <w:instrText xml:space="preserve"> points </w:instrText>
+      </w:r>
+      <w:r>
+        <w:fldChar w:fldCharType="separate"/>
+      </w:r>
+      <w:r>
+        <w:rPr>
+          <w:noProof/>
+        </w:rPr>
+        <w:t>10</w:t>
+      </w:r>
+      <w:r>
+        <w:rPr>
+          <w:noProof/>
+        </w:rPr>
+        <w:fldChar w:fldCharType="end"/>
+      </w:r>
+      <w:r>
+        <w:t xml:space="preserve"> points)</w:t>
+      </w:r>
+      <w:r>
+        <w:t xml:space="preserve"> </w:t>
+      </w:r>
+      <w:r>
+        <w:t xml:space="preserve">Complete the </w:t>
+      </w:r>
+      <w:r>
+        <w:rPr>
+          <w:rStyle w:val="codeChar"/>
+        </w:rPr>
+        <w:t>printWordsOfLenCapitalized</w:t>
+      </w:r>
+      <w:r>
+        <w:rPr>
+          <w:rStyle w:val="codeChar"/>
+        </w:rPr>
+        <w:t>(</w:t>
+      </w:r>
+      <w:r>
+        <w:rPr>
+          <w:rStyle w:val="codeChar"/>
+        </w:rPr>
+        <w:t>)</w:t>
+      </w:r>
+      <w:r>
+        <w:t xml:space="preserve"> method.</w:t>
+      </w:r>
+    </w:p>
+    <w:p>
+      <w:pPr>
+        <w:pStyle w:val="code"/>
+      </w:pPr>
+    </w:p>
+    <w:p>
+      <w:pPr>
+        <w:autoSpaceDE w:val="0"/>
+        <w:autoSpaceDN w:val="0"/>
+        <w:adjustRightInd w:val="0"/>
+      </w:pPr>
+      <w:r>
+        <w:rPr>
+          <w:rStyle w:val="questionChar"/>
+        </w:rPr>
+        <w:t xml:space="preserve">Question </w:t>
+      </w:r>
+      <w:r>
+        <w:rPr>
+          <w:rStyle w:val="questionChar"/>
+        </w:rPr>
+        <w:fldChar w:fldCharType="begin"/>
+      </w:r>
+      <w:r>
+        <w:rPr>
+          <w:rStyle w:val="questionChar"/>
+        </w:rPr>
+        <w:instrText xml:space="preserve"> SEQ  question </w:instrText>
+      </w:r>
+      <w:r>
+        <w:rPr>
+          <w:rStyle w:val="questionChar"/>
+        </w:rPr>
+        <w:fldChar w:fldCharType="separate"/>
+      </w:r>
+      <w:r>
+        <w:rPr>
+          <w:rStyle w:val="questionChar"/>
+          <w:noProof/>
+        </w:rPr>
+        <w:t>10</w:t>
+      </w:r>
+      <w:r>
+        <w:rPr>
+          <w:rStyle w:val="questionChar"/>
+        </w:rPr>
+        <w:fldChar w:fldCharType="end"/>
+      </w:r>
+      <w:r>
+        <w:rPr>
+          <w:rStyle w:val="questionChar"/>
+        </w:rPr>
+        <w:t xml:space="preserve">. </w:t>
+      </w:r>
+      <w:r>
+        <w:fldChar w:fldCharType="begin"/>
+      </w:r>
+      <w:r>
+        <w:instrText xml:space="preserve"> SET points </w:instrText>
+      </w:r>
+      <w:r>
+        <w:instrText>1</w:instrText>
+      </w:r>
+      <w:r>
+        <w:instrText>5</w:instrText>
+      </w:r>
+      <w:r>
+        <w:instrText xml:space="preserve"> </w:instrText>
+      </w:r>
+      <w:r>
+        <w:fldChar w:fldCharType="separate"/>
+      </w:r>
+      <w:r>
+        <w:rPr>
+          <w:noProof/>
+        </w:rPr>
+        <w:t>15</w:t>
+      </w:r>
+      <w:r>
+        <w:fldChar w:fldCharType="end"/>
+      </w:r>
+      <w:r>
+        <w:t xml:space="preserve"> </w:t>
+      </w:r>
+      <w:r>
+        <w:fldChar w:fldCharType="begin"/>
+      </w:r>
+      <w:r>
+        <w:instrText xml:space="preserve"> SET pointsSoFar </w:instrText>
+      </w:r>
+      <w:r>
+        <w:fldChar w:fldCharType="begin"/>
+      </w:r>
+      <w:r>
+        <w:instrText xml:space="preserve"> = pointsSoFar + points </w:instrText>
+      </w:r>
+      <w:r>
+        <w:fldChar w:fldCharType="separate"/>
+      </w:r>
+      <w:r>
+        <w:rPr>
+          <w:noProof/>
+        </w:rPr>
+        <w:instrText>80</w:instrText>
+      </w:r>
+      <w:r>
+        <w:fldChar w:fldCharType="end"/>
+      </w:r>
+      <w:r>
+        <w:instrText xml:space="preserve"> </w:instrText>
+      </w:r>
+      <w:r>
+        <w:fldChar w:fldCharType="separate"/>
+      </w:r>
+      <w:r>
+        <w:rPr>
+          <w:noProof/>
+        </w:rPr>
+        <w:t>80</w:t>
+      </w:r>
+      <w:r>
+        <w:fldChar w:fldCharType="end"/>
+      </w:r>
+      <w:r>
+        <w:t>(</w:t>
+      </w:r>
+      <w:r>
+        <w:fldChar w:fldCharType="begin"/>
+      </w:r>
+      <w:r>
+        <w:instrText xml:space="preserve"> points </w:instrText>
+      </w:r>
+      <w:r>
+        <w:fldChar w:fldCharType="separate"/>
+      </w:r>
+      <w:r>
+        <w:rPr>
+          <w:noProof/>
+        </w:rPr>
+        <w:t>15</w:t>
+      </w:r>
+      <w:r>
+        <w:rPr>
+          <w:noProof/>
+        </w:rPr>
+        <w:fldChar w:fldCharType="end"/>
+      </w:r>
+      <w:r>
+        <w:t xml:space="preserve"> points)</w:t>
+      </w:r>
+      <w:r>
+        <w:t xml:space="preserve"> </w:t>
+      </w:r>
+      <w:r>
+        <w:t xml:space="preserve">Complete the </w:t>
+      </w:r>
+      <w:r>
+        <w:rPr>
+          <w:rStyle w:val="codeChar"/>
+        </w:rPr>
+        <w:t>joinAllContaining</w:t>
+      </w:r>
+      <w:r>
+        <w:rPr>
+          <w:rStyle w:val="codeChar"/>
+        </w:rPr>
+        <w:t>(</w:t>
+      </w:r>
+      <w:r>
+        <w:rPr>
+          <w:rStyle w:val="codeChar"/>
+        </w:rPr>
+        <w:t>)</w:t>
+      </w:r>
+      <w:r>
+        <w:t xml:space="preserve"> method.</w:t>
+      </w:r>
+    </w:p>
+    <w:p>
+      <w:pPr>
+        <w:autoSpaceDE w:val="0"/>
+        <w:autoSpaceDN w:val="0"/>
+        <w:adjustRightInd w:val="0"/>
+      </w:pPr>
+    </w:p>
+    <w:p>
+      <w:pPr>
+        <w:autoSpaceDE w:val="0"/>
+        <w:autoSpaceDN w:val="0"/>
+        <w:adjustRightInd w:val="0"/>
+      </w:pPr>
+      <w:r>
+        <w:rPr>
+          <w:rStyle w:val="questionChar"/>
+        </w:rPr>
+        <w:t xml:space="preserve">Question </w:t>
+      </w:r>
+      <w:r>
+        <w:rPr>
+          <w:rStyle w:val="questionChar"/>
+        </w:rPr>
+        <w:fldChar w:fldCharType="begin"/>
+      </w:r>
+      <w:r>
+        <w:rPr>
+          <w:rStyle w:val="questionChar"/>
+        </w:rPr>
+        <w:instrText xml:space="preserve"> SEQ  question </w:instrText>
+      </w:r>
+      <w:r>
+        <w:rPr>
+          <w:rStyle w:val="questionChar"/>
+        </w:rPr>
+        <w:fldChar w:fldCharType="separate"/>
+      </w:r>
+      <w:r>
+        <w:rPr>
+          <w:rStyle w:val="questionChar"/>
+          <w:noProof/>
+        </w:rPr>
+        <w:t>11</w:t>
+      </w:r>
+      <w:r>
+        <w:rPr>
+          <w:rStyle w:val="questionChar"/>
+        </w:rPr>
+        <w:fldChar w:fldCharType="end"/>
+      </w:r>
+      <w:r>
+        <w:rPr>
+          <w:rStyle w:val="questionChar"/>
+        </w:rPr>
+        <w:t xml:space="preserve">. </w:t>
+      </w:r>
+      <w:r>
+        <w:fldChar w:fldCharType="begin"/>
+      </w:r>
+      <w:r>
+        <w:instrText xml:space="preserve"> SET points </w:instrText>
+      </w:r>
+      <w:r>
+        <w:instrText>1</w:instrText>
+      </w:r>
+      <w:r>
+        <w:instrText>5</w:instrText>
+      </w:r>
+      <w:r>
+        <w:instrText xml:space="preserve"> </w:instrText>
+      </w:r>
+      <w:r>
+        <w:fldChar w:fldCharType="separate"/>
+      </w:r>
+      <w:bookmarkStart w:id="0" w:name="points"/>
+      <w:r>
+        <w:rPr>
+          <w:noProof/>
+        </w:rPr>
+        <w:t>15</w:t>
+      </w:r>
+      <w:bookmarkEnd w:id="0"/>
+      <w:r>
+        <w:fldChar w:fldCharType="end"/>
+      </w:r>
+      <w:r>
+        <w:t xml:space="preserve"> </w:t>
+      </w:r>
+      <w:r>
+        <w:fldChar w:fldCharType="begin"/>
+      </w:r>
+      <w:r>
+        <w:instrText xml:space="preserve"> SET pointsSoFar </w:instrText>
+      </w:r>
+      <w:r>
+        <w:fldChar w:fldCharType="begin"/>
+      </w:r>
+      <w:r>
+        <w:instrText xml:space="preserve"> = pointsSoFar + points </w:instrText>
+      </w:r>
+      <w:r>
+        <w:fldChar w:fldCharType="separate"/>
+      </w:r>
+      <w:r>
+        <w:rPr>
+          <w:noProof/>
+        </w:rPr>
+        <w:instrText>95</w:instrText>
+      </w:r>
+      <w:r>
+        <w:fldChar w:fldCharType="end"/>
+      </w:r>
+      <w:r>
+        <w:instrText xml:space="preserve"> </w:instrText>
+      </w:r>
+      <w:r>
+        <w:fldChar w:fldCharType="separate"/>
+      </w:r>
+      <w:bookmarkStart w:id="1" w:name="pointsSoFar"/>
+      <w:r>
+        <w:rPr>
+          <w:noProof/>
+        </w:rPr>
+        <w:t>95</w:t>
+      </w:r>
+      <w:bookmarkEnd w:id="1"/>
+      <w:r>
+        <w:fldChar w:fldCharType="end"/>
+      </w:r>
+      <w:r>
+        <w:t>(</w:t>
+      </w:r>
+      <w:r>
+        <w:fldChar w:fldCharType="begin"/>
+      </w:r>
+      <w:r>
+        <w:instrText xml:space="preserve"> points </w:instrText>
+      </w:r>
+      <w:r>
+        <w:fldChar w:fldCharType="separate"/>
+      </w:r>
+      <w:r>
+        <w:rPr>
+          <w:noProof/>
+        </w:rPr>
+        <w:t>15</w:t>
+      </w:r>
+      <w:r>
+        <w:rPr>
+          <w:noProof/>
+        </w:rPr>
+        <w:fldChar w:fldCharType="end"/>
+      </w:r>
+      <w:r>
+        <w:t xml:space="preserve"> points)</w:t>
+      </w:r>
+      <w:r>
+        <w:t xml:space="preserve"> </w:t>
+      </w:r>
+      <w:r>
+        <w:t xml:space="preserve">Complete the </w:t>
+      </w:r>
+      <w:r>
+        <w:rPr>
+          <w:rStyle w:val="codeChar"/>
+        </w:rPr>
+        <w:t>longest</w:t>
+      </w:r>
+      <w:r>
+        <w:rPr>
+          <w:rStyle w:val="codeChar"/>
+        </w:rPr>
+        <w:t>(</w:t>
+      </w:r>
+      <w:r>
+        <w:rPr>
+          <w:rStyle w:val="codeChar"/>
+        </w:rPr>
+        <w:t>)</w:t>
+      </w:r>
+      <w:r>
+        <w:t xml:space="preserve"> method.</w:t>
+      </w:r>
+      <w:r>
+        <w:t xml:space="preserve"> As a fun challenge, try to do this using the </w:t>
+      </w:r>
+      <w:r>
+        <w:rPr>
+          <w:rStyle w:val="codeChar"/>
+        </w:rPr>
+        <w:t>reduce()</w:t>
+      </w:r>
+      <w:r>
+        <w:t xml:space="preserve"> operation. </w:t>
+      </w:r>
+      <w:r>
+        <w:t xml:space="preserve">This question can also be solved using </w:t>
+      </w:r>
+      <w:r>
+        <w:t xml:space="preserve">the </w:t>
+      </w:r>
+      <w:r>
+        <w:rPr>
+          <w:rStyle w:val="codeChar"/>
+        </w:rPr>
+        <w:t>max()</w:t>
+      </w:r>
+      <w:r>
+        <w:t xml:space="preserve"> operation, </w:t>
+      </w:r>
+      <w:r>
+        <w:t xml:space="preserve">but we didn’t study this operation in class, and it will be better practice to use </w:t>
+      </w:r>
+      <w:r>
+        <w:rPr>
+          <w:rStyle w:val="codeChar"/>
+        </w:rPr>
+        <w:t>reduce()</w:t>
+      </w:r>
+      <w:r>
         <w:t>.</w:t>
       </w:r>
+    </w:p>
+    <w:p>
+      <w:pPr>
+        <w:autoSpaceDE w:val="0"/>
+        <w:autoSpaceDN w:val="0"/>
+        <w:adjustRightInd w:val="0"/>
+      </w:pPr>
+    </w:p>
+    <w:p>
+      <w:pPr>
+        <w:autoSpaceDE w:val="0"/>
+        <w:autoSpaceDN w:val="0"/>
+        <w:adjustRightInd w:val="0"/>
+      </w:pPr>
+      <w:r>
+        <w:rPr>
+          <w:rStyle w:val="questionChar"/>
+        </w:rPr>
+        <w:lastRenderedPageBreak/>
+        <w:t xml:space="preserve">Question </w:t>
+      </w:r>
+      <w:r>
+        <w:rPr>
+          <w:rStyle w:val="questionChar"/>
+        </w:rPr>
+        <w:fldChar w:fldCharType="begin"/>
+      </w:r>
+      <w:r>
+        <w:rPr>
+          <w:rStyle w:val="questionChar"/>
+        </w:rPr>
+        <w:instrText xml:space="preserve"> SEQ  question </w:instrText>
+      </w:r>
+      <w:r>
+        <w:rPr>
+          <w:rStyle w:val="questionChar"/>
+        </w:rPr>
+        <w:fldChar w:fldCharType="separate"/>
+      </w:r>
+      <w:r>
+        <w:rPr>
+          <w:rStyle w:val="questionChar"/>
+          <w:noProof/>
+        </w:rPr>
+        <w:t>12</w:t>
+      </w:r>
+      <w:r>
+        <w:rPr>
+          <w:rStyle w:val="questionChar"/>
+        </w:rPr>
+        <w:fldChar w:fldCharType="end"/>
+      </w:r>
+      <w:r>
+        <w:rPr>
+          <w:rStyle w:val="questionChar"/>
+        </w:rPr>
+        <w:t xml:space="preserve">. </w:t>
+      </w:r>
+      <w:r>
+        <w:t>(</w:t>
+      </w:r>
+      <w:r>
+        <w:t>Optional, ungraded</w:t>
+      </w:r>
+      <w:r>
+        <w:t>)</w:t>
+      </w:r>
+      <w:r>
+        <w:t xml:space="preserve"> In class we covered only seven stream operations, but there are several others that are important and frequently used. These include </w:t>
+      </w:r>
+      <w:r>
+        <w:rPr>
+          <w:rStyle w:val="codeChar"/>
+        </w:rPr>
+        <w:t>min()</w:t>
+      </w:r>
+      <w:r>
+        <w:t xml:space="preserve">, </w:t>
+      </w:r>
+      <w:r>
+        <w:rPr>
+          <w:rStyle w:val="codeChar"/>
+        </w:rPr>
+        <w:t>max()</w:t>
+      </w:r>
+      <w:r>
+        <w:t xml:space="preserve">, </w:t>
+      </w:r>
+      <w:r>
+        <w:rPr>
+          <w:rStyle w:val="codeChar"/>
+        </w:rPr>
+        <w:t>average()</w:t>
+      </w:r>
+      <w:r>
+        <w:t xml:space="preserve"> (for the numeric stream types), </w:t>
+      </w:r>
+      <w:r>
+        <w:rPr>
+          <w:rStyle w:val="codeChar"/>
+        </w:rPr>
+        <w:t>limit()</w:t>
+      </w:r>
+      <w:r>
+        <w:t xml:space="preserve">, and </w:t>
+      </w:r>
+      <w:r>
+        <w:rPr>
+          <w:rStyle w:val="codeChar"/>
+        </w:rPr>
+        <w:t>sorted()</w:t>
+      </w:r>
+      <w:r>
+        <w:t>. Read about these operations and use them to implement some interesting new functionality for the</w:t>
+      </w:r>
       <w:r>
         <w:t xml:space="preserve"> </w:t>
       </w:r>
       <w:r>
-        <w:t>Write the code to compute</w:t>
-      </w:r>
-      <w:r>
-        <w:t xml:space="preserve"> the squares of all</w:t>
-      </w:r>
-      <w:r>
-        <w:t xml:space="preserve"> integers between 0 and </w:t>
-      </w:r>
-      <w:r>
-        <w:t>50 (inclu</w:t>
-      </w:r>
-      <w:r>
-        <w:t>s</w:t>
-      </w:r>
-      <w:r>
-        <w:t xml:space="preserve">ive) </w:t>
-      </w:r>
-      <w:r>
-        <w:t xml:space="preserve">using a Stream, map, and a lambda function.   Your function should print out the results.  </w:t>
-      </w:r>
-    </w:p>
-    <w:p/>
-    <w:p/>
-    <w:p>
-      <w:r>
-        <w:t>4</w:t>
-      </w:r>
-      <w:r>
+        <w:rPr>
+          <w:rStyle w:val="codeChar"/>
+        </w:rPr>
+        <w:t>EnglishWords</w:t>
+      </w:r>
+      <w:r>
+        <w:t xml:space="preserve"> class</w:t>
+      </w:r>
+      <w:r>
+        <w:t xml:space="preserve">. For example, what is the </w:t>
+      </w:r>
+      <w:r>
+        <w:t xml:space="preserve">average length of words in the word file? To use the </w:t>
+      </w:r>
+      <w:r>
+        <w:rPr>
+          <w:rStyle w:val="codeChar"/>
+        </w:rPr>
+        <w:t>average()</w:t>
+      </w:r>
+      <w:r>
+        <w:t xml:space="preserve"> method, </w:t>
+      </w:r>
+      <w:r>
+        <w:t xml:space="preserve">you will need to read about the </w:t>
+      </w:r>
+      <w:r>
+        <w:rPr>
+          <w:rStyle w:val="codeChar"/>
+        </w:rPr>
+        <w:t>java.util.OptionalDouble</w:t>
+      </w:r>
+      <w:r>
+        <w:t xml:space="preserve"> class.</w:t>
+      </w:r>
+    </w:p>
+    <w:p>
+      <w:pPr>
+        <w:pStyle w:val="code"/>
+      </w:pPr>
+    </w:p>
+    <w:p>
+      <w:pPr>
+        <w:autoSpaceDE w:val="0"/>
+        <w:autoSpaceDN w:val="0"/>
+        <w:adjustRightInd w:val="0"/>
+      </w:pPr>
+      <w:r>
+        <w:rPr>
+          <w:rStyle w:val="questionChar"/>
+        </w:rPr>
+        <w:t xml:space="preserve">Question </w:t>
+      </w:r>
+      <w:r>
+        <w:rPr>
+          <w:rStyle w:val="questionChar"/>
+        </w:rPr>
+        <w:fldChar w:fldCharType="begin"/>
+      </w:r>
+      <w:r>
+        <w:rPr>
+          <w:rStyle w:val="questionChar"/>
+        </w:rPr>
+        <w:instrText xml:space="preserve"> SEQ  question </w:instrText>
+      </w:r>
+      <w:r>
+        <w:rPr>
+          <w:rStyle w:val="questionChar"/>
+        </w:rPr>
+        <w:fldChar w:fldCharType="separate"/>
+      </w:r>
+      <w:r>
+        <w:rPr>
+          <w:rStyle w:val="questionChar"/>
+          <w:noProof/>
+        </w:rPr>
+        <w:t>13</w:t>
+      </w:r>
+      <w:r>
+        <w:rPr>
+          <w:rStyle w:val="questionChar"/>
+        </w:rPr>
+        <w:fldChar w:fldCharType="end"/>
+      </w:r>
+      <w:r>
+        <w:rPr>
+          <w:rStyle w:val="questionChar"/>
+        </w:rPr>
         <w:t xml:space="preserve">. </w:t>
       </w:r>
       <w:r>
-        <w:t xml:space="preserve">Write the code to </w:t>
-      </w:r>
-      <w:r>
-        <w:t xml:space="preserve">find the sum of cubes </w:t>
-      </w:r>
-      <w:r>
-        <w:t xml:space="preserve">from 0 to 10 </w:t>
-      </w:r>
-      <w:r>
-        <w:t xml:space="preserve">using map and reduce.  </w:t>
-      </w:r>
-    </w:p>
-    <w:p/>
-    <w:p/>
-    <w:p>
-      <w:r>
-        <w:t>5</w:t>
-      </w:r>
-      <w:r>
-        <w:t xml:space="preserve">. </w:t>
-      </w:r>
-      <w:r>
-        <w:t xml:space="preserve">Write a function to find all divisors of an input number and return the results as an ArrayList.  You can assume that the input is an integer greater than 0. It should have the following method signature and use Stream, filter, and forEach.  </w:t>
-      </w:r>
-    </w:p>
-    <w:p/>
-    <w:p>
-      <w:r>
-        <w:t>6</w:t>
-      </w:r>
-      <w:r>
-        <w:t xml:space="preserve">. </w:t>
-      </w:r>
-      <w:r>
-        <w:t>Make a copy of your function from #</w:t>
-      </w:r>
-      <w:r>
-        <w:t>5</w:t>
-      </w:r>
-      <w:r>
-        <w:t>, but change it to ParallelStream instead of Stream.  What is different between the output of this new function and the original?</w:t>
-      </w:r>
-    </w:p>
-    <w:p/>
-    <w:p>
-      <w:r>
-        <w:t xml:space="preserve">It should have the same numbers, but in possibly different order.  On a large enough input, it might be faster.  </w:t>
+        <w:t>(</w:t>
+      </w:r>
+      <w:r>
+        <w:t>Optional, ungraded</w:t>
+      </w:r>
+      <w:r>
+        <w:t>)</w:t>
+      </w:r>
+      <w:r>
+        <w:t xml:space="preserve"> Another very important use of streams is to aggregate frequency data via the </w:t>
+      </w:r>
+      <w:r>
+        <w:rPr>
+          <w:rStyle w:val="codeChar"/>
+        </w:rPr>
+        <w:t>collect()</w:t>
+      </w:r>
+      <w:r>
+        <w:t xml:space="preserve"> operation. This is a little more complex but well worth understanding. Study the method </w:t>
+      </w:r>
+      <w:r>
+        <w:rPr>
+          <w:rStyle w:val="codeChar"/>
+        </w:rPr>
+        <w:t>finalLetterFrequencies()</w:t>
+      </w:r>
+      <w:r>
+        <w:t xml:space="preserve"> in the </w:t>
+      </w:r>
+      <w:r>
+        <w:rPr>
+          <w:rStyle w:val="codeChar"/>
+        </w:rPr>
+        <w:t>EnglishWords</w:t>
+      </w:r>
+      <w:r>
+        <w:t xml:space="preserve"> class</w:t>
+      </w:r>
+      <w:r>
+        <w:t xml:space="preserve"> to see how it builds a </w:t>
+      </w:r>
+      <w:r>
+        <w:rPr>
+          <w:rStyle w:val="codeChar"/>
+        </w:rPr>
+        <w:t>Map</w:t>
+      </w:r>
+      <w:r>
+        <w:t xml:space="preserve"> storing the frequencies of final letters in the list of words. Implement another operation that computes frequencies. For example, build a </w:t>
+      </w:r>
+      <w:r>
+        <w:rPr>
+          <w:rStyle w:val="codeChar"/>
+        </w:rPr>
+        <w:t>Map</w:t>
+      </w:r>
+      <w:r>
+        <w:t xml:space="preserve"> containing the frequencies of certain common endings such as “-ed”, “-</w:t>
+      </w:r>
+      <w:proofErr w:type="spellStart"/>
+      <w:r>
+        <w:t>ing</w:t>
+      </w:r>
+      <w:proofErr w:type="spellEnd"/>
+      <w:r>
+        <w:t>”, “-</w:t>
+      </w:r>
+      <w:proofErr w:type="spellStart"/>
+      <w:r>
+        <w:t>ious</w:t>
+      </w:r>
+      <w:proofErr w:type="spellEnd"/>
+      <w:r>
+        <w:t>”.</w:t>
+      </w:r>
+    </w:p>
+    <w:p>
+      <w:pPr>
+        <w:autoSpaceDE w:val="0"/>
+        <w:autoSpaceDN w:val="0"/>
+        <w:adjustRightInd w:val="0"/>
+      </w:pPr>
+    </w:p>
+    <w:p>
+      <w:r>
+        <w:t xml:space="preserve"> </w:t>
       </w:r>
     </w:p>
     <w:sectPr>
-      <w:footerReference w:type="even" r:id="rId7"/>
-      <w:footerReference w:type="default" r:id="rId8"/>
+      <w:footerReference w:type="even" r:id="rId8"/>
+      <w:footerReference w:type="default" r:id="rId9"/>
       <w:pgSz w:w="12240" w:h="15840"/>
       <w:pgMar w:top="1440" w:right="1800" w:bottom="1440" w:left="1800" w:header="720" w:footer="720" w:gutter="0"/>
       <w:cols w:space="720"/>
@@ -609,6 +2737,163 @@
     </w:p>
   </w:footnote>
 </w:footnotes>
+</file>
+
+<file path=word/numbering.xml><?xml version="1.0" encoding="utf-8"?>
+<w:numbering xmlns:wpc="http://schemas.microsoft.com/office/word/2010/wordprocessingCanvas" xmlns:cx="http://schemas.microsoft.com/office/drawing/2014/chartex" xmlns:cx1="http://schemas.microsoft.com/office/drawing/2015/9/8/chartex" xmlns:cx2="http://schemas.microsoft.com/office/drawing/2015/10/21/chartex" xmlns:cx3="http://schemas.microsoft.com/office/drawing/2016/5/9/chartex" xmlns:cx4="http://schemas.microsoft.com/office/drawing/2016/5/10/chartex" xmlns:cx5="http://schemas.microsoft.com/office/drawing/2016/5/11/chartex" xmlns:cx6="http://schemas.microsoft.com/office/drawing/2016/5/12/chartex" xmlns:cx7="http://schemas.microsoft.com/office/drawing/2016/5/13/chartex" xmlns:cx8="http://schemas.microsoft.com/office/drawing/2016/5/14/chartex" xmlns:mc="http://schemas.openxmlformats.org/markup-compatibility/2006" xmlns:aink="http://schemas.microsoft.com/office/drawing/2016/ink" xmlns:am3d="http://schemas.microsoft.com/office/drawing/2017/model3d" xmlns:o="urn:schemas-microsoft-com:office:office" xmlns:r="http://schemas.openxmlformats.org/officeDocument/2006/relationships" xmlns:m="http://schemas.openxmlformats.org/officeDocument/2006/math" xmlns:v="urn:schemas-microsoft-com:vml" xmlns:wp14="http://schemas.microsoft.com/office/word/2010/wordprocessingDrawing" xmlns:wp="http://schemas.openxmlformats.org/drawingml/2006/wordprocessingDrawing" xmlns:w10="urn:schemas-microsoft-com:office:word" xmlns:w="http://schemas.openxmlformats.org/wordprocessingml/2006/main" xmlns:w14="http://schemas.microsoft.com/office/word/2010/wordml" xmlns:w15="http://schemas.microsoft.com/office/word/2012/wordml" xmlns:w16cex="http://schemas.microsoft.com/office/word/2018/wordml/cex" xmlns:w16cid="http://schemas.microsoft.com/office/word/2016/wordml/cid" xmlns:w16="http://schemas.microsoft.com/office/word/2018/wordml" xmlns:w16se="http://schemas.microsoft.com/office/word/2015/wordml/symex" xmlns:wpg="http://schemas.microsoft.com/office/word/2010/wordprocessingGroup" xmlns:wpi="http://schemas.microsoft.com/office/word/2010/wordprocessingInk" xmlns:wne="http://schemas.microsoft.com/office/word/2006/wordml" xmlns:wps="http://schemas.microsoft.com/office/word/2010/wordprocessingShape" mc:Ignorable="w14 w15 w16se w16cid w16 w16cex wp14">
+  <w:abstractNum w:abstractNumId="0" w15:restartNumberingAfterBreak="0">
+    <w:nsid w:val="55172916"/>
+    <w:multiLevelType w:val="multilevel"/>
+    <w:tmpl w:val="EA58B3B0"/>
+    <w:lvl w:ilvl="0">
+      <w:start w:val="1"/>
+      <w:numFmt w:val="bullet"/>
+      <w:lvlText w:val=""/>
+      <w:lvlJc w:val="left"/>
+      <w:pPr>
+        <w:tabs>
+          <w:tab w:val="num" w:pos="720"/>
+        </w:tabs>
+        <w:ind w:left="720" w:hanging="360"/>
+      </w:pPr>
+      <w:rPr>
+        <w:rFonts w:ascii="Symbol" w:hAnsi="Symbol" w:hint="default"/>
+        <w:sz w:val="20"/>
+      </w:rPr>
+    </w:lvl>
+    <w:lvl w:ilvl="1" w:tentative="1">
+      <w:start w:val="1"/>
+      <w:numFmt w:val="bullet"/>
+      <w:lvlText w:val=""/>
+      <w:lvlJc w:val="left"/>
+      <w:pPr>
+        <w:tabs>
+          <w:tab w:val="num" w:pos="1440"/>
+        </w:tabs>
+        <w:ind w:left="1440" w:hanging="360"/>
+      </w:pPr>
+      <w:rPr>
+        <w:rFonts w:ascii="Symbol" w:hAnsi="Symbol" w:hint="default"/>
+        <w:sz w:val="20"/>
+      </w:rPr>
+    </w:lvl>
+    <w:lvl w:ilvl="2" w:tentative="1">
+      <w:start w:val="1"/>
+      <w:numFmt w:val="bullet"/>
+      <w:lvlText w:val=""/>
+      <w:lvlJc w:val="left"/>
+      <w:pPr>
+        <w:tabs>
+          <w:tab w:val="num" w:pos="2160"/>
+        </w:tabs>
+        <w:ind w:left="2160" w:hanging="360"/>
+      </w:pPr>
+      <w:rPr>
+        <w:rFonts w:ascii="Symbol" w:hAnsi="Symbol" w:hint="default"/>
+        <w:sz w:val="20"/>
+      </w:rPr>
+    </w:lvl>
+    <w:lvl w:ilvl="3" w:tentative="1">
+      <w:start w:val="1"/>
+      <w:numFmt w:val="bullet"/>
+      <w:lvlText w:val=""/>
+      <w:lvlJc w:val="left"/>
+      <w:pPr>
+        <w:tabs>
+          <w:tab w:val="num" w:pos="2880"/>
+        </w:tabs>
+        <w:ind w:left="2880" w:hanging="360"/>
+      </w:pPr>
+      <w:rPr>
+        <w:rFonts w:ascii="Symbol" w:hAnsi="Symbol" w:hint="default"/>
+        <w:sz w:val="20"/>
+      </w:rPr>
+    </w:lvl>
+    <w:lvl w:ilvl="4" w:tentative="1">
+      <w:start w:val="1"/>
+      <w:numFmt w:val="bullet"/>
+      <w:lvlText w:val=""/>
+      <w:lvlJc w:val="left"/>
+      <w:pPr>
+        <w:tabs>
+          <w:tab w:val="num" w:pos="3600"/>
+        </w:tabs>
+        <w:ind w:left="3600" w:hanging="360"/>
+      </w:pPr>
+      <w:rPr>
+        <w:rFonts w:ascii="Symbol" w:hAnsi="Symbol" w:hint="default"/>
+        <w:sz w:val="20"/>
+      </w:rPr>
+    </w:lvl>
+    <w:lvl w:ilvl="5" w:tentative="1">
+      <w:start w:val="1"/>
+      <w:numFmt w:val="bullet"/>
+      <w:lvlText w:val=""/>
+      <w:lvlJc w:val="left"/>
+      <w:pPr>
+        <w:tabs>
+          <w:tab w:val="num" w:pos="4320"/>
+        </w:tabs>
+        <w:ind w:left="4320" w:hanging="360"/>
+      </w:pPr>
+      <w:rPr>
+        <w:rFonts w:ascii="Symbol" w:hAnsi="Symbol" w:hint="default"/>
+        <w:sz w:val="20"/>
+      </w:rPr>
+    </w:lvl>
+    <w:lvl w:ilvl="6" w:tentative="1">
+      <w:start w:val="1"/>
+      <w:numFmt w:val="bullet"/>
+      <w:lvlText w:val=""/>
+      <w:lvlJc w:val="left"/>
+      <w:pPr>
+        <w:tabs>
+          <w:tab w:val="num" w:pos="5040"/>
+        </w:tabs>
+        <w:ind w:left="5040" w:hanging="360"/>
+      </w:pPr>
+      <w:rPr>
+        <w:rFonts w:ascii="Symbol" w:hAnsi="Symbol" w:hint="default"/>
+        <w:sz w:val="20"/>
+      </w:rPr>
+    </w:lvl>
+    <w:lvl w:ilvl="7" w:tentative="1">
+      <w:start w:val="1"/>
+      <w:numFmt w:val="bullet"/>
+      <w:lvlText w:val=""/>
+      <w:lvlJc w:val="left"/>
+      <w:pPr>
+        <w:tabs>
+          <w:tab w:val="num" w:pos="5760"/>
+        </w:tabs>
+        <w:ind w:left="5760" w:hanging="360"/>
+      </w:pPr>
+      <w:rPr>
+        <w:rFonts w:ascii="Symbol" w:hAnsi="Symbol" w:hint="default"/>
+        <w:sz w:val="20"/>
+      </w:rPr>
+    </w:lvl>
+    <w:lvl w:ilvl="8" w:tentative="1">
+      <w:start w:val="1"/>
+      <w:numFmt w:val="bullet"/>
+      <w:lvlText w:val=""/>
+      <w:lvlJc w:val="left"/>
+      <w:pPr>
+        <w:tabs>
+          <w:tab w:val="num" w:pos="6480"/>
+        </w:tabs>
+        <w:ind w:left="6480" w:hanging="360"/>
+      </w:pPr>
+      <w:rPr>
+        <w:rFonts w:ascii="Symbol" w:hAnsi="Symbol" w:hint="default"/>
+        <w:sz w:val="20"/>
+      </w:rPr>
+    </w:lvl>
+  </w:abstractNum>
+  <w:num w:numId="1">
+    <w:abstractNumId w:val="0"/>
+  </w:num>
+</w:numbering>
 </file>
 
 <file path=word/styles.xml><?xml version="1.0" encoding="utf-8"?>
@@ -996,7 +3281,7 @@
   <w:style w:type="paragraph" w:default="1" w:styleId="Normal">
     <w:name w:val="Normal"/>
     <w:qFormat/>
-    <w:rsid w:val="00267770"/>
+    <w:rsid w:val="001F10B7"/>
     <w:rPr>
       <w:rFonts w:eastAsiaTheme="minorHAnsi"/>
     </w:rPr>
@@ -1097,6 +3382,63 @@
     <w:semiHidden/>
     <w:unhideWhenUsed/>
     <w:rsid w:val="00507CEA"/>
+  </w:style>
+  <w:style w:type="paragraph" w:customStyle="1" w:styleId="question">
+    <w:name w:val="question"/>
+    <w:basedOn w:val="Normal"/>
+    <w:next w:val="Normal"/>
+    <w:link w:val="questionChar"/>
+    <w:rsid w:val="002F6175"/>
+    <w:rPr>
+      <w:rFonts w:ascii="Times New Roman" w:eastAsia="SimSun" w:hAnsi="Times New Roman" w:cs="Times New Roman"/>
+      <w:b/>
+      <w:bCs/>
+      <w:lang w:eastAsia="zh-CN"/>
+    </w:rPr>
+  </w:style>
+  <w:style w:type="character" w:customStyle="1" w:styleId="questionChar">
+    <w:name w:val="question Char"/>
+    <w:basedOn w:val="DefaultParagraphFont"/>
+    <w:link w:val="question"/>
+    <w:rsid w:val="002F6175"/>
+    <w:rPr>
+      <w:rFonts w:ascii="Times New Roman" w:eastAsia="SimSun" w:hAnsi="Times New Roman" w:cs="Times New Roman"/>
+      <w:b/>
+      <w:bCs/>
+      <w:lang w:eastAsia="zh-CN"/>
+    </w:rPr>
+  </w:style>
+  <w:style w:type="paragraph" w:customStyle="1" w:styleId="code">
+    <w:name w:val="code"/>
+    <w:basedOn w:val="Normal"/>
+    <w:link w:val="codeChar"/>
+    <w:qFormat/>
+    <w:rsid w:val="002F6175"/>
+    <w:pPr>
+      <w:autoSpaceDE w:val="0"/>
+      <w:autoSpaceDN w:val="0"/>
+      <w:adjustRightInd w:val="0"/>
+    </w:pPr>
+    <w:rPr>
+      <w:rFonts w:ascii="Consolas" w:hAnsi="Consolas"/>
+      <w:noProof/>
+      <w:color w:val="002060"/>
+      <w:sz w:val="22"/>
+      <w:szCs w:val="22"/>
+    </w:rPr>
+  </w:style>
+  <w:style w:type="character" w:customStyle="1" w:styleId="codeChar">
+    <w:name w:val="code Char"/>
+    <w:basedOn w:val="DefaultParagraphFont"/>
+    <w:link w:val="code"/>
+    <w:rsid w:val="002F6175"/>
+    <w:rPr>
+      <w:rFonts w:ascii="Consolas" w:eastAsiaTheme="minorHAnsi" w:hAnsi="Consolas"/>
+      <w:noProof/>
+      <w:color w:val="002060"/>
+      <w:sz w:val="22"/>
+      <w:szCs w:val="22"/>
+    </w:rPr>
   </w:style>
 </w:styles>
 </file>

--- a/hw/hw8.docx
+++ b/hw/hw8.docx
@@ -77,25 +77,10 @@
         </w:rPr>
       </w:pPr>
       <w:r>
-        <w:fldChar w:fldCharType="begin"/>
-      </w:r>
-      <w:r>
-        <w:instrText xml:space="preserve"> pointsSoFar </w:instrText>
-      </w:r>
-      <w:r>
-        <w:fldChar w:fldCharType="separate"/>
-      </w:r>
-      <w:r>
         <w:rPr>
           <w:noProof/>
         </w:rPr>
         <w:t>95</w:t>
-      </w:r>
-      <w:r>
-        <w:rPr>
-          <w:noProof/>
-        </w:rPr>
-        <w:fldChar w:fldCharType="end"/>
       </w:r>
       <w:r>
         <w:rPr>
@@ -116,24 +101,6 @@
         <w:t xml:space="preserve">All questions in this assignment refer to the </w:t>
       </w:r>
       <w:r>
-        <w:fldChar w:fldCharType="begin"/>
-      </w:r>
-      <w:r>
-        <w:instrText xml:space="preserve"> SET pointsSoFar 0 </w:instrText>
-      </w:r>
-      <w:r>
-        <w:fldChar w:fldCharType="separate"/>
-      </w:r>
-      <w:r>
-        <w:rPr>
-          <w:noProof/>
-        </w:rPr>
-        <w:t>0</w:t>
-      </w:r>
-      <w:r>
-        <w:fldChar w:fldCharType="end"/>
-      </w:r>
-      <w:r>
         <w:rPr>
           <w:rStyle w:val="BalloonTextChar"/>
         </w:rPr>
@@ -203,10 +170,7 @@
         <w:t>words.txt</w:t>
       </w:r>
       <w:r>
-        <w:t xml:space="preserve"> file</w:t>
-      </w:r>
-      <w:r>
-        <w:t xml:space="preserve"> </w:t>
+        <w:t xml:space="preserve"> file </w:t>
       </w:r>
       <w:r>
         <w:t>contains about 370,000 English words, each listed on a separate line.</w:t>
@@ -314,24 +278,6 @@
       <w:r>
         <w:rPr>
           <w:rStyle w:val="questionChar"/>
-        </w:rPr>
-        <w:fldChar w:fldCharType="begin"/>
-      </w:r>
-      <w:r>
-        <w:rPr>
-          <w:rStyle w:val="questionChar"/>
-        </w:rPr>
-        <w:instrText xml:space="preserve"> SEQ  question </w:instrText>
-      </w:r>
-      <w:r>
-        <w:rPr>
-          <w:rStyle w:val="questionChar"/>
-        </w:rPr>
-        <w:fldChar w:fldCharType="separate"/>
-      </w:r>
-      <w:r>
-        <w:rPr>
-          <w:rStyle w:val="questionChar"/>
           <w:noProof/>
         </w:rPr>
         <w:t>1</w:t>
@@ -340,103 +286,16 @@
         <w:rPr>
           <w:rStyle w:val="questionChar"/>
         </w:rPr>
-        <w:fldChar w:fldCharType="end"/>
-      </w:r>
-      <w:r>
-        <w:rPr>
-          <w:rStyle w:val="questionChar"/>
-        </w:rPr>
         <w:t xml:space="preserve">. </w:t>
       </w:r>
       <w:r>
-        <w:fldChar w:fldCharType="begin"/>
-      </w:r>
-      <w:r>
-        <w:instrText xml:space="preserve"> SET points </w:instrText>
-      </w:r>
-      <w:r>
-        <w:instrText>5</w:instrText>
-      </w:r>
-      <w:r>
-        <w:instrText xml:space="preserve"> </w:instrText>
-      </w:r>
-      <w:r>
-        <w:fldChar w:fldCharType="separate"/>
+        <w:t xml:space="preserve"> (</w:t>
       </w:r>
       <w:r>
         <w:rPr>
           <w:noProof/>
         </w:rPr>
         <w:t>5</w:t>
-      </w:r>
-      <w:r>
-        <w:fldChar w:fldCharType="end"/>
-      </w:r>
-      <w:r>
-        <w:t xml:space="preserve"> </w:t>
-      </w:r>
-      <w:r>
-        <w:fldChar w:fldCharType="begin"/>
-      </w:r>
-      <w:r>
-        <w:instrText xml:space="preserve"> SET pointsSoFar </w:instrText>
-      </w:r>
-      <w:r>
-        <w:fldChar w:fldCharType="begin"/>
-      </w:r>
-      <w:r>
-        <w:instrText xml:space="preserve"> = pointsSoFar + points </w:instrText>
-      </w:r>
-      <w:r>
-        <w:fldChar w:fldCharType="separate"/>
-      </w:r>
-      <w:r>
-        <w:rPr>
-          <w:noProof/>
-        </w:rPr>
-        <w:instrText>5</w:instrText>
-      </w:r>
-      <w:r>
-        <w:fldChar w:fldCharType="end"/>
-      </w:r>
-      <w:r>
-        <w:instrText xml:space="preserve"> </w:instrText>
-      </w:r>
-      <w:r>
-        <w:fldChar w:fldCharType="separate"/>
-      </w:r>
-      <w:r>
-        <w:rPr>
-          <w:noProof/>
-        </w:rPr>
-        <w:t>5</w:t>
-      </w:r>
-      <w:r>
-        <w:fldChar w:fldCharType="end"/>
-      </w:r>
-      <w:r>
-        <w:t>(</w:t>
-      </w:r>
-      <w:r>
-        <w:fldChar w:fldCharType="begin"/>
-      </w:r>
-      <w:r>
-        <w:instrText xml:space="preserve"> points </w:instrText>
-      </w:r>
-      <w:r>
-        <w:fldChar w:fldCharType="separate"/>
-      </w:r>
-      <w:r>
-        <w:rPr>
-          <w:noProof/>
-        </w:rPr>
-        <w:t>5</w:t>
-      </w:r>
-      <w:r>
-        <w:rPr>
-          <w:noProof/>
-        </w:rPr>
-        <w:fldChar w:fldCharType="end"/>
       </w:r>
       <w:r>
         <w:t xml:space="preserve"> points)</w:t>
@@ -479,24 +338,6 @@
       <w:r>
         <w:rPr>
           <w:rStyle w:val="questionChar"/>
-        </w:rPr>
-        <w:fldChar w:fldCharType="begin"/>
-      </w:r>
-      <w:r>
-        <w:rPr>
-          <w:rStyle w:val="questionChar"/>
-        </w:rPr>
-        <w:instrText xml:space="preserve"> SEQ  question </w:instrText>
-      </w:r>
-      <w:r>
-        <w:rPr>
-          <w:rStyle w:val="questionChar"/>
-        </w:rPr>
-        <w:fldChar w:fldCharType="separate"/>
-      </w:r>
-      <w:r>
-        <w:rPr>
-          <w:rStyle w:val="questionChar"/>
           <w:noProof/>
         </w:rPr>
         <w:t>2</w:t>
@@ -505,103 +346,16 @@
         <w:rPr>
           <w:rStyle w:val="questionChar"/>
         </w:rPr>
-        <w:fldChar w:fldCharType="end"/>
-      </w:r>
-      <w:r>
-        <w:rPr>
-          <w:rStyle w:val="questionChar"/>
-        </w:rPr>
         <w:t xml:space="preserve">. </w:t>
       </w:r>
       <w:r>
-        <w:fldChar w:fldCharType="begin"/>
-      </w:r>
-      <w:r>
-        <w:instrText xml:space="preserve"> SET points </w:instrText>
-      </w:r>
-      <w:r>
-        <w:instrText>5</w:instrText>
-      </w:r>
-      <w:r>
-        <w:instrText xml:space="preserve"> </w:instrText>
-      </w:r>
-      <w:r>
-        <w:fldChar w:fldCharType="separate"/>
+        <w:t xml:space="preserve"> (</w:t>
       </w:r>
       <w:r>
         <w:rPr>
           <w:noProof/>
         </w:rPr>
         <w:t>5</w:t>
-      </w:r>
-      <w:r>
-        <w:fldChar w:fldCharType="end"/>
-      </w:r>
-      <w:r>
-        <w:t xml:space="preserve"> </w:t>
-      </w:r>
-      <w:r>
-        <w:fldChar w:fldCharType="begin"/>
-      </w:r>
-      <w:r>
-        <w:instrText xml:space="preserve"> SET pointsSoFar </w:instrText>
-      </w:r>
-      <w:r>
-        <w:fldChar w:fldCharType="begin"/>
-      </w:r>
-      <w:r>
-        <w:instrText xml:space="preserve"> = pointsSoFar + points </w:instrText>
-      </w:r>
-      <w:r>
-        <w:fldChar w:fldCharType="separate"/>
-      </w:r>
-      <w:r>
-        <w:rPr>
-          <w:noProof/>
-        </w:rPr>
-        <w:instrText>10</w:instrText>
-      </w:r>
-      <w:r>
-        <w:fldChar w:fldCharType="end"/>
-      </w:r>
-      <w:r>
-        <w:instrText xml:space="preserve"> </w:instrText>
-      </w:r>
-      <w:r>
-        <w:fldChar w:fldCharType="separate"/>
-      </w:r>
-      <w:r>
-        <w:rPr>
-          <w:noProof/>
-        </w:rPr>
-        <w:t>10</w:t>
-      </w:r>
-      <w:r>
-        <w:fldChar w:fldCharType="end"/>
-      </w:r>
-      <w:r>
-        <w:t>(</w:t>
-      </w:r>
-      <w:r>
-        <w:fldChar w:fldCharType="begin"/>
-      </w:r>
-      <w:r>
-        <w:instrText xml:space="preserve"> points </w:instrText>
-      </w:r>
-      <w:r>
-        <w:fldChar w:fldCharType="separate"/>
-      </w:r>
-      <w:r>
-        <w:rPr>
-          <w:noProof/>
-        </w:rPr>
-        <w:t>5</w:t>
-      </w:r>
-      <w:r>
-        <w:rPr>
-          <w:noProof/>
-        </w:rPr>
-        <w:fldChar w:fldCharType="end"/>
       </w:r>
       <w:r>
         <w:t xml:space="preserve"> points)</w:t>
@@ -650,24 +404,6 @@
       <w:r>
         <w:rPr>
           <w:rStyle w:val="questionChar"/>
-        </w:rPr>
-        <w:fldChar w:fldCharType="begin"/>
-      </w:r>
-      <w:r>
-        <w:rPr>
-          <w:rStyle w:val="questionChar"/>
-        </w:rPr>
-        <w:instrText xml:space="preserve"> SEQ  question </w:instrText>
-      </w:r>
-      <w:r>
-        <w:rPr>
-          <w:rStyle w:val="questionChar"/>
-        </w:rPr>
-        <w:fldChar w:fldCharType="separate"/>
-      </w:r>
-      <w:r>
-        <w:rPr>
-          <w:rStyle w:val="questionChar"/>
           <w:noProof/>
         </w:rPr>
         <w:t>3</w:t>
@@ -676,103 +412,16 @@
         <w:rPr>
           <w:rStyle w:val="questionChar"/>
         </w:rPr>
-        <w:fldChar w:fldCharType="end"/>
-      </w:r>
-      <w:r>
-        <w:rPr>
-          <w:rStyle w:val="questionChar"/>
-        </w:rPr>
         <w:t xml:space="preserve">. </w:t>
       </w:r>
       <w:r>
-        <w:fldChar w:fldCharType="begin"/>
-      </w:r>
-      <w:r>
-        <w:instrText xml:space="preserve"> SET points </w:instrText>
-      </w:r>
-      <w:r>
-        <w:instrText>5</w:instrText>
-      </w:r>
-      <w:r>
-        <w:instrText xml:space="preserve"> </w:instrText>
-      </w:r>
-      <w:r>
-        <w:fldChar w:fldCharType="separate"/>
+        <w:t xml:space="preserve"> (</w:t>
       </w:r>
       <w:r>
         <w:rPr>
           <w:noProof/>
         </w:rPr>
         <w:t>5</w:t>
-      </w:r>
-      <w:r>
-        <w:fldChar w:fldCharType="end"/>
-      </w:r>
-      <w:r>
-        <w:t xml:space="preserve"> </w:t>
-      </w:r>
-      <w:r>
-        <w:fldChar w:fldCharType="begin"/>
-      </w:r>
-      <w:r>
-        <w:instrText xml:space="preserve"> SET pointsSoFar </w:instrText>
-      </w:r>
-      <w:r>
-        <w:fldChar w:fldCharType="begin"/>
-      </w:r>
-      <w:r>
-        <w:instrText xml:space="preserve"> = pointsSoFar + points </w:instrText>
-      </w:r>
-      <w:r>
-        <w:fldChar w:fldCharType="separate"/>
-      </w:r>
-      <w:r>
-        <w:rPr>
-          <w:noProof/>
-        </w:rPr>
-        <w:instrText>15</w:instrText>
-      </w:r>
-      <w:r>
-        <w:fldChar w:fldCharType="end"/>
-      </w:r>
-      <w:r>
-        <w:instrText xml:space="preserve"> </w:instrText>
-      </w:r>
-      <w:r>
-        <w:fldChar w:fldCharType="separate"/>
-      </w:r>
-      <w:r>
-        <w:rPr>
-          <w:noProof/>
-        </w:rPr>
-        <w:t>15</w:t>
-      </w:r>
-      <w:r>
-        <w:fldChar w:fldCharType="end"/>
-      </w:r>
-      <w:r>
-        <w:t>(</w:t>
-      </w:r>
-      <w:r>
-        <w:fldChar w:fldCharType="begin"/>
-      </w:r>
-      <w:r>
-        <w:instrText xml:space="preserve"> points </w:instrText>
-      </w:r>
-      <w:r>
-        <w:fldChar w:fldCharType="separate"/>
-      </w:r>
-      <w:r>
-        <w:rPr>
-          <w:noProof/>
-        </w:rPr>
-        <w:t>5</w:t>
-      </w:r>
-      <w:r>
-        <w:rPr>
-          <w:noProof/>
-        </w:rPr>
-        <w:fldChar w:fldCharType="end"/>
       </w:r>
       <w:r>
         <w:t xml:space="preserve"> points)</w:t>
@@ -822,24 +471,6 @@
       <w:r>
         <w:rPr>
           <w:rStyle w:val="questionChar"/>
-        </w:rPr>
-        <w:fldChar w:fldCharType="begin"/>
-      </w:r>
-      <w:r>
-        <w:rPr>
-          <w:rStyle w:val="questionChar"/>
-        </w:rPr>
-        <w:instrText xml:space="preserve"> SEQ  question </w:instrText>
-      </w:r>
-      <w:r>
-        <w:rPr>
-          <w:rStyle w:val="questionChar"/>
-        </w:rPr>
-        <w:fldChar w:fldCharType="separate"/>
-      </w:r>
-      <w:r>
-        <w:rPr>
-          <w:rStyle w:val="questionChar"/>
           <w:noProof/>
         </w:rPr>
         <w:t>4</w:t>
@@ -848,103 +479,16 @@
         <w:rPr>
           <w:rStyle w:val="questionChar"/>
         </w:rPr>
-        <w:fldChar w:fldCharType="end"/>
-      </w:r>
-      <w:r>
-        <w:rPr>
-          <w:rStyle w:val="questionChar"/>
-        </w:rPr>
         <w:t xml:space="preserve">. </w:t>
       </w:r>
       <w:r>
-        <w:fldChar w:fldCharType="begin"/>
-      </w:r>
-      <w:r>
-        <w:instrText xml:space="preserve"> SET points </w:instrText>
-      </w:r>
-      <w:r>
-        <w:instrText>5</w:instrText>
-      </w:r>
-      <w:r>
-        <w:instrText xml:space="preserve"> </w:instrText>
-      </w:r>
-      <w:r>
-        <w:fldChar w:fldCharType="separate"/>
+        <w:t xml:space="preserve"> (</w:t>
       </w:r>
       <w:r>
         <w:rPr>
           <w:noProof/>
         </w:rPr>
         <w:t>5</w:t>
-      </w:r>
-      <w:r>
-        <w:fldChar w:fldCharType="end"/>
-      </w:r>
-      <w:r>
-        <w:t xml:space="preserve"> </w:t>
-      </w:r>
-      <w:r>
-        <w:fldChar w:fldCharType="begin"/>
-      </w:r>
-      <w:r>
-        <w:instrText xml:space="preserve"> SET pointsSoFar </w:instrText>
-      </w:r>
-      <w:r>
-        <w:fldChar w:fldCharType="begin"/>
-      </w:r>
-      <w:r>
-        <w:instrText xml:space="preserve"> = pointsSoFar + points </w:instrText>
-      </w:r>
-      <w:r>
-        <w:fldChar w:fldCharType="separate"/>
-      </w:r>
-      <w:r>
-        <w:rPr>
-          <w:noProof/>
-        </w:rPr>
-        <w:instrText>20</w:instrText>
-      </w:r>
-      <w:r>
-        <w:fldChar w:fldCharType="end"/>
-      </w:r>
-      <w:r>
-        <w:instrText xml:space="preserve"> </w:instrText>
-      </w:r>
-      <w:r>
-        <w:fldChar w:fldCharType="separate"/>
-      </w:r>
-      <w:r>
-        <w:rPr>
-          <w:noProof/>
-        </w:rPr>
-        <w:t>20</w:t>
-      </w:r>
-      <w:r>
-        <w:fldChar w:fldCharType="end"/>
-      </w:r>
-      <w:r>
-        <w:t>(</w:t>
-      </w:r>
-      <w:r>
-        <w:fldChar w:fldCharType="begin"/>
-      </w:r>
-      <w:r>
-        <w:instrText xml:space="preserve"> points </w:instrText>
-      </w:r>
-      <w:r>
-        <w:fldChar w:fldCharType="separate"/>
-      </w:r>
-      <w:r>
-        <w:rPr>
-          <w:noProof/>
-        </w:rPr>
-        <w:t>5</w:t>
-      </w:r>
-      <w:r>
-        <w:rPr>
-          <w:noProof/>
-        </w:rPr>
-        <w:fldChar w:fldCharType="end"/>
       </w:r>
       <w:r>
         <w:t xml:space="preserve"> points)</w:t>
@@ -999,24 +543,6 @@
       <w:r>
         <w:rPr>
           <w:rStyle w:val="questionChar"/>
-        </w:rPr>
-        <w:fldChar w:fldCharType="begin"/>
-      </w:r>
-      <w:r>
-        <w:rPr>
-          <w:rStyle w:val="questionChar"/>
-        </w:rPr>
-        <w:instrText xml:space="preserve"> SEQ  question </w:instrText>
-      </w:r>
-      <w:r>
-        <w:rPr>
-          <w:rStyle w:val="questionChar"/>
-        </w:rPr>
-        <w:fldChar w:fldCharType="separate"/>
-      </w:r>
-      <w:r>
-        <w:rPr>
-          <w:rStyle w:val="questionChar"/>
           <w:noProof/>
         </w:rPr>
         <w:t>5</w:t>
@@ -1025,103 +551,16 @@
         <w:rPr>
           <w:rStyle w:val="questionChar"/>
         </w:rPr>
-        <w:fldChar w:fldCharType="end"/>
-      </w:r>
-      <w:r>
-        <w:rPr>
-          <w:rStyle w:val="questionChar"/>
-        </w:rPr>
         <w:t xml:space="preserve">. </w:t>
       </w:r>
       <w:r>
-        <w:fldChar w:fldCharType="begin"/>
-      </w:r>
-      <w:r>
-        <w:instrText xml:space="preserve"> SET points </w:instrText>
-      </w:r>
-      <w:r>
-        <w:instrText>5</w:instrText>
-      </w:r>
-      <w:r>
-        <w:instrText xml:space="preserve"> </w:instrText>
-      </w:r>
-      <w:r>
-        <w:fldChar w:fldCharType="separate"/>
+        <w:t xml:space="preserve"> (</w:t>
       </w:r>
       <w:r>
         <w:rPr>
           <w:noProof/>
         </w:rPr>
         <w:t>5</w:t>
-      </w:r>
-      <w:r>
-        <w:fldChar w:fldCharType="end"/>
-      </w:r>
-      <w:r>
-        <w:t xml:space="preserve"> </w:t>
-      </w:r>
-      <w:r>
-        <w:fldChar w:fldCharType="begin"/>
-      </w:r>
-      <w:r>
-        <w:instrText xml:space="preserve"> SET pointsSoFar </w:instrText>
-      </w:r>
-      <w:r>
-        <w:fldChar w:fldCharType="begin"/>
-      </w:r>
-      <w:r>
-        <w:instrText xml:space="preserve"> = pointsSoFar + points </w:instrText>
-      </w:r>
-      <w:r>
-        <w:fldChar w:fldCharType="separate"/>
-      </w:r>
-      <w:r>
-        <w:rPr>
-          <w:noProof/>
-        </w:rPr>
-        <w:instrText>25</w:instrText>
-      </w:r>
-      <w:r>
-        <w:fldChar w:fldCharType="end"/>
-      </w:r>
-      <w:r>
-        <w:instrText xml:space="preserve"> </w:instrText>
-      </w:r>
-      <w:r>
-        <w:fldChar w:fldCharType="separate"/>
-      </w:r>
-      <w:r>
-        <w:rPr>
-          <w:noProof/>
-        </w:rPr>
-        <w:t>25</w:t>
-      </w:r>
-      <w:r>
-        <w:fldChar w:fldCharType="end"/>
-      </w:r>
-      <w:r>
-        <w:t>(</w:t>
-      </w:r>
-      <w:r>
-        <w:fldChar w:fldCharType="begin"/>
-      </w:r>
-      <w:r>
-        <w:instrText xml:space="preserve"> points </w:instrText>
-      </w:r>
-      <w:r>
-        <w:fldChar w:fldCharType="separate"/>
-      </w:r>
-      <w:r>
-        <w:rPr>
-          <w:noProof/>
-        </w:rPr>
-        <w:t>5</w:t>
-      </w:r>
-      <w:r>
-        <w:rPr>
-          <w:noProof/>
-        </w:rPr>
-        <w:fldChar w:fldCharType="end"/>
       </w:r>
       <w:r>
         <w:t xml:space="preserve"> points)</w:t>
@@ -1176,24 +615,6 @@
       <w:r>
         <w:rPr>
           <w:rStyle w:val="questionChar"/>
-        </w:rPr>
-        <w:fldChar w:fldCharType="begin"/>
-      </w:r>
-      <w:r>
-        <w:rPr>
-          <w:rStyle w:val="questionChar"/>
-        </w:rPr>
-        <w:instrText xml:space="preserve"> SEQ  question </w:instrText>
-      </w:r>
-      <w:r>
-        <w:rPr>
-          <w:rStyle w:val="questionChar"/>
-        </w:rPr>
-        <w:fldChar w:fldCharType="separate"/>
-      </w:r>
-      <w:r>
-        <w:rPr>
-          <w:rStyle w:val="questionChar"/>
           <w:noProof/>
         </w:rPr>
         <w:t>6</w:t>
@@ -1202,103 +623,16 @@
         <w:rPr>
           <w:rStyle w:val="questionChar"/>
         </w:rPr>
-        <w:fldChar w:fldCharType="end"/>
-      </w:r>
-      <w:r>
-        <w:rPr>
-          <w:rStyle w:val="questionChar"/>
-        </w:rPr>
         <w:t xml:space="preserve">. </w:t>
       </w:r>
       <w:r>
-        <w:fldChar w:fldCharType="begin"/>
-      </w:r>
-      <w:r>
-        <w:instrText xml:space="preserve"> SET points </w:instrText>
-      </w:r>
-      <w:r>
-        <w:instrText>10</w:instrText>
-      </w:r>
-      <w:r>
-        <w:instrText xml:space="preserve"> </w:instrText>
-      </w:r>
-      <w:r>
-        <w:fldChar w:fldCharType="separate"/>
+        <w:t xml:space="preserve"> (</w:t>
       </w:r>
       <w:r>
         <w:rPr>
           <w:noProof/>
         </w:rPr>
         <w:t>10</w:t>
-      </w:r>
-      <w:r>
-        <w:fldChar w:fldCharType="end"/>
-      </w:r>
-      <w:r>
-        <w:t xml:space="preserve"> </w:t>
-      </w:r>
-      <w:r>
-        <w:fldChar w:fldCharType="begin"/>
-      </w:r>
-      <w:r>
-        <w:instrText xml:space="preserve"> SET pointsSoFar </w:instrText>
-      </w:r>
-      <w:r>
-        <w:fldChar w:fldCharType="begin"/>
-      </w:r>
-      <w:r>
-        <w:instrText xml:space="preserve"> = pointsSoFar + points </w:instrText>
-      </w:r>
-      <w:r>
-        <w:fldChar w:fldCharType="separate"/>
-      </w:r>
-      <w:r>
-        <w:rPr>
-          <w:noProof/>
-        </w:rPr>
-        <w:instrText>35</w:instrText>
-      </w:r>
-      <w:r>
-        <w:fldChar w:fldCharType="end"/>
-      </w:r>
-      <w:r>
-        <w:instrText xml:space="preserve"> </w:instrText>
-      </w:r>
-      <w:r>
-        <w:fldChar w:fldCharType="separate"/>
-      </w:r>
-      <w:r>
-        <w:rPr>
-          <w:noProof/>
-        </w:rPr>
-        <w:t>35</w:t>
-      </w:r>
-      <w:r>
-        <w:fldChar w:fldCharType="end"/>
-      </w:r>
-      <w:r>
-        <w:t>(</w:t>
-      </w:r>
-      <w:r>
-        <w:fldChar w:fldCharType="begin"/>
-      </w:r>
-      <w:r>
-        <w:instrText xml:space="preserve"> points </w:instrText>
-      </w:r>
-      <w:r>
-        <w:fldChar w:fldCharType="separate"/>
-      </w:r>
-      <w:r>
-        <w:rPr>
-          <w:noProof/>
-        </w:rPr>
-        <w:t>10</w:t>
-      </w:r>
-      <w:r>
-        <w:rPr>
-          <w:noProof/>
-        </w:rPr>
-        <w:fldChar w:fldCharType="end"/>
       </w:r>
       <w:r>
         <w:t xml:space="preserve"> points)</w:t>
@@ -1351,24 +685,6 @@
       <w:r>
         <w:rPr>
           <w:rStyle w:val="questionChar"/>
-        </w:rPr>
-        <w:fldChar w:fldCharType="begin"/>
-      </w:r>
-      <w:r>
-        <w:rPr>
-          <w:rStyle w:val="questionChar"/>
-        </w:rPr>
-        <w:instrText xml:space="preserve"> SEQ  question </w:instrText>
-      </w:r>
-      <w:r>
-        <w:rPr>
-          <w:rStyle w:val="questionChar"/>
-        </w:rPr>
-        <w:fldChar w:fldCharType="separate"/>
-      </w:r>
-      <w:r>
-        <w:rPr>
-          <w:rStyle w:val="questionChar"/>
           <w:noProof/>
         </w:rPr>
         <w:t>7</w:t>
@@ -1377,103 +693,16 @@
         <w:rPr>
           <w:rStyle w:val="questionChar"/>
         </w:rPr>
-        <w:fldChar w:fldCharType="end"/>
-      </w:r>
-      <w:r>
-        <w:rPr>
-          <w:rStyle w:val="questionChar"/>
-        </w:rPr>
         <w:t xml:space="preserve">. </w:t>
       </w:r>
       <w:r>
-        <w:fldChar w:fldCharType="begin"/>
-      </w:r>
-      <w:r>
-        <w:instrText xml:space="preserve"> SET points </w:instrText>
-      </w:r>
-      <w:r>
-        <w:instrText>10</w:instrText>
-      </w:r>
-      <w:r>
-        <w:instrText xml:space="preserve"> </w:instrText>
-      </w:r>
-      <w:r>
-        <w:fldChar w:fldCharType="separate"/>
+        <w:t xml:space="preserve"> (</w:t>
       </w:r>
       <w:r>
         <w:rPr>
           <w:noProof/>
         </w:rPr>
         <w:t>10</w:t>
-      </w:r>
-      <w:r>
-        <w:fldChar w:fldCharType="end"/>
-      </w:r>
-      <w:r>
-        <w:t xml:space="preserve"> </w:t>
-      </w:r>
-      <w:r>
-        <w:fldChar w:fldCharType="begin"/>
-      </w:r>
-      <w:r>
-        <w:instrText xml:space="preserve"> SET pointsSoFar </w:instrText>
-      </w:r>
-      <w:r>
-        <w:fldChar w:fldCharType="begin"/>
-      </w:r>
-      <w:r>
-        <w:instrText xml:space="preserve"> = pointsSoFar + points </w:instrText>
-      </w:r>
-      <w:r>
-        <w:fldChar w:fldCharType="separate"/>
-      </w:r>
-      <w:r>
-        <w:rPr>
-          <w:noProof/>
-        </w:rPr>
-        <w:instrText>45</w:instrText>
-      </w:r>
-      <w:r>
-        <w:fldChar w:fldCharType="end"/>
-      </w:r>
-      <w:r>
-        <w:instrText xml:space="preserve"> </w:instrText>
-      </w:r>
-      <w:r>
-        <w:fldChar w:fldCharType="separate"/>
-      </w:r>
-      <w:r>
-        <w:rPr>
-          <w:noProof/>
-        </w:rPr>
-        <w:t>45</w:t>
-      </w:r>
-      <w:r>
-        <w:fldChar w:fldCharType="end"/>
-      </w:r>
-      <w:r>
-        <w:t>(</w:t>
-      </w:r>
-      <w:r>
-        <w:fldChar w:fldCharType="begin"/>
-      </w:r>
-      <w:r>
-        <w:instrText xml:space="preserve"> points </w:instrText>
-      </w:r>
-      <w:r>
-        <w:fldChar w:fldCharType="separate"/>
-      </w:r>
-      <w:r>
-        <w:rPr>
-          <w:noProof/>
-        </w:rPr>
-        <w:t>10</w:t>
-      </w:r>
-      <w:r>
-        <w:rPr>
-          <w:noProof/>
-        </w:rPr>
-        <w:fldChar w:fldCharType="end"/>
       </w:r>
       <w:r>
         <w:t xml:space="preserve"> points)</w:t>
@@ -1528,24 +757,6 @@
       <w:r>
         <w:rPr>
           <w:rStyle w:val="questionChar"/>
-        </w:rPr>
-        <w:fldChar w:fldCharType="begin"/>
-      </w:r>
-      <w:r>
-        <w:rPr>
-          <w:rStyle w:val="questionChar"/>
-        </w:rPr>
-        <w:instrText xml:space="preserve"> SEQ  question </w:instrText>
-      </w:r>
-      <w:r>
-        <w:rPr>
-          <w:rStyle w:val="questionChar"/>
-        </w:rPr>
-        <w:fldChar w:fldCharType="separate"/>
-      </w:r>
-      <w:r>
-        <w:rPr>
-          <w:rStyle w:val="questionChar"/>
           <w:noProof/>
         </w:rPr>
         <w:t>8</w:t>
@@ -1554,103 +765,16 @@
         <w:rPr>
           <w:rStyle w:val="questionChar"/>
         </w:rPr>
-        <w:fldChar w:fldCharType="end"/>
-      </w:r>
-      <w:r>
-        <w:rPr>
-          <w:rStyle w:val="questionChar"/>
-        </w:rPr>
         <w:t xml:space="preserve">. </w:t>
       </w:r>
       <w:r>
-        <w:fldChar w:fldCharType="begin"/>
-      </w:r>
-      <w:r>
-        <w:instrText xml:space="preserve"> SET points </w:instrText>
-      </w:r>
-      <w:r>
-        <w:instrText>10</w:instrText>
-      </w:r>
-      <w:r>
-        <w:instrText xml:space="preserve"> </w:instrText>
-      </w:r>
-      <w:r>
-        <w:fldChar w:fldCharType="separate"/>
+        <w:t xml:space="preserve"> (</w:t>
       </w:r>
       <w:r>
         <w:rPr>
           <w:noProof/>
         </w:rPr>
         <w:t>10</w:t>
-      </w:r>
-      <w:r>
-        <w:fldChar w:fldCharType="end"/>
-      </w:r>
-      <w:r>
-        <w:t xml:space="preserve"> </w:t>
-      </w:r>
-      <w:r>
-        <w:fldChar w:fldCharType="begin"/>
-      </w:r>
-      <w:r>
-        <w:instrText xml:space="preserve"> SET pointsSoFar </w:instrText>
-      </w:r>
-      <w:r>
-        <w:fldChar w:fldCharType="begin"/>
-      </w:r>
-      <w:r>
-        <w:instrText xml:space="preserve"> = pointsSoFar + points </w:instrText>
-      </w:r>
-      <w:r>
-        <w:fldChar w:fldCharType="separate"/>
-      </w:r>
-      <w:r>
-        <w:rPr>
-          <w:noProof/>
-        </w:rPr>
-        <w:instrText>55</w:instrText>
-      </w:r>
-      <w:r>
-        <w:fldChar w:fldCharType="end"/>
-      </w:r>
-      <w:r>
-        <w:instrText xml:space="preserve"> </w:instrText>
-      </w:r>
-      <w:r>
-        <w:fldChar w:fldCharType="separate"/>
-      </w:r>
-      <w:r>
-        <w:rPr>
-          <w:noProof/>
-        </w:rPr>
-        <w:t>55</w:t>
-      </w:r>
-      <w:r>
-        <w:fldChar w:fldCharType="end"/>
-      </w:r>
-      <w:r>
-        <w:t>(</w:t>
-      </w:r>
-      <w:r>
-        <w:fldChar w:fldCharType="begin"/>
-      </w:r>
-      <w:r>
-        <w:instrText xml:space="preserve"> points </w:instrText>
-      </w:r>
-      <w:r>
-        <w:fldChar w:fldCharType="separate"/>
-      </w:r>
-      <w:r>
-        <w:rPr>
-          <w:noProof/>
-        </w:rPr>
-        <w:t>10</w:t>
-      </w:r>
-      <w:r>
-        <w:rPr>
-          <w:noProof/>
-        </w:rPr>
-        <w:fldChar w:fldCharType="end"/>
       </w:r>
       <w:r>
         <w:t xml:space="preserve"> points)</w:t>
@@ -1709,24 +833,6 @@
       <w:r>
         <w:rPr>
           <w:rStyle w:val="questionChar"/>
-        </w:rPr>
-        <w:fldChar w:fldCharType="begin"/>
-      </w:r>
-      <w:r>
-        <w:rPr>
-          <w:rStyle w:val="questionChar"/>
-        </w:rPr>
-        <w:instrText xml:space="preserve"> SEQ  question </w:instrText>
-      </w:r>
-      <w:r>
-        <w:rPr>
-          <w:rStyle w:val="questionChar"/>
-        </w:rPr>
-        <w:fldChar w:fldCharType="separate"/>
-      </w:r>
-      <w:r>
-        <w:rPr>
-          <w:rStyle w:val="questionChar"/>
           <w:noProof/>
         </w:rPr>
         <w:t>9</w:t>
@@ -1735,103 +841,16 @@
         <w:rPr>
           <w:rStyle w:val="questionChar"/>
         </w:rPr>
-        <w:fldChar w:fldCharType="end"/>
-      </w:r>
-      <w:r>
-        <w:rPr>
-          <w:rStyle w:val="questionChar"/>
-        </w:rPr>
         <w:t xml:space="preserve">. </w:t>
       </w:r>
       <w:r>
-        <w:fldChar w:fldCharType="begin"/>
-      </w:r>
-      <w:r>
-        <w:instrText xml:space="preserve"> SET points </w:instrText>
-      </w:r>
-      <w:r>
-        <w:instrText>10</w:instrText>
-      </w:r>
-      <w:r>
-        <w:instrText xml:space="preserve"> </w:instrText>
-      </w:r>
-      <w:r>
-        <w:fldChar w:fldCharType="separate"/>
+        <w:t xml:space="preserve"> (</w:t>
       </w:r>
       <w:r>
         <w:rPr>
           <w:noProof/>
         </w:rPr>
         <w:t>10</w:t>
-      </w:r>
-      <w:r>
-        <w:fldChar w:fldCharType="end"/>
-      </w:r>
-      <w:r>
-        <w:t xml:space="preserve"> </w:t>
-      </w:r>
-      <w:r>
-        <w:fldChar w:fldCharType="begin"/>
-      </w:r>
-      <w:r>
-        <w:instrText xml:space="preserve"> SET pointsSoFar </w:instrText>
-      </w:r>
-      <w:r>
-        <w:fldChar w:fldCharType="begin"/>
-      </w:r>
-      <w:r>
-        <w:instrText xml:space="preserve"> = pointsSoFar + points </w:instrText>
-      </w:r>
-      <w:r>
-        <w:fldChar w:fldCharType="separate"/>
-      </w:r>
-      <w:r>
-        <w:rPr>
-          <w:noProof/>
-        </w:rPr>
-        <w:instrText>65</w:instrText>
-      </w:r>
-      <w:r>
-        <w:fldChar w:fldCharType="end"/>
-      </w:r>
-      <w:r>
-        <w:instrText xml:space="preserve"> </w:instrText>
-      </w:r>
-      <w:r>
-        <w:fldChar w:fldCharType="separate"/>
-      </w:r>
-      <w:r>
-        <w:rPr>
-          <w:noProof/>
-        </w:rPr>
-        <w:t>65</w:t>
-      </w:r>
-      <w:r>
-        <w:fldChar w:fldCharType="end"/>
-      </w:r>
-      <w:r>
-        <w:t>(</w:t>
-      </w:r>
-      <w:r>
-        <w:fldChar w:fldCharType="begin"/>
-      </w:r>
-      <w:r>
-        <w:instrText xml:space="preserve"> points </w:instrText>
-      </w:r>
-      <w:r>
-        <w:fldChar w:fldCharType="separate"/>
-      </w:r>
-      <w:r>
-        <w:rPr>
-          <w:noProof/>
-        </w:rPr>
-        <w:t>10</w:t>
-      </w:r>
-      <w:r>
-        <w:rPr>
-          <w:noProof/>
-        </w:rPr>
-        <w:fldChar w:fldCharType="end"/>
       </w:r>
       <w:r>
         <w:t xml:space="preserve"> points)</w:t>
@@ -1884,24 +903,6 @@
       <w:r>
         <w:rPr>
           <w:rStyle w:val="questionChar"/>
-        </w:rPr>
-        <w:fldChar w:fldCharType="begin"/>
-      </w:r>
-      <w:r>
-        <w:rPr>
-          <w:rStyle w:val="questionChar"/>
-        </w:rPr>
-        <w:instrText xml:space="preserve"> SEQ  question </w:instrText>
-      </w:r>
-      <w:r>
-        <w:rPr>
-          <w:rStyle w:val="questionChar"/>
-        </w:rPr>
-        <w:fldChar w:fldCharType="separate"/>
-      </w:r>
-      <w:r>
-        <w:rPr>
-          <w:rStyle w:val="questionChar"/>
           <w:noProof/>
         </w:rPr>
         <w:t>10</w:t>
@@ -1910,106 +911,16 @@
         <w:rPr>
           <w:rStyle w:val="questionChar"/>
         </w:rPr>
-        <w:fldChar w:fldCharType="end"/>
-      </w:r>
-      <w:r>
-        <w:rPr>
-          <w:rStyle w:val="questionChar"/>
-        </w:rPr>
         <w:t xml:space="preserve">. </w:t>
       </w:r>
       <w:r>
-        <w:fldChar w:fldCharType="begin"/>
-      </w:r>
-      <w:r>
-        <w:instrText xml:space="preserve"> SET points </w:instrText>
-      </w:r>
-      <w:r>
-        <w:instrText>1</w:instrText>
-      </w:r>
-      <w:r>
-        <w:instrText>5</w:instrText>
-      </w:r>
-      <w:r>
-        <w:instrText xml:space="preserve"> </w:instrText>
-      </w:r>
-      <w:r>
-        <w:fldChar w:fldCharType="separate"/>
+        <w:t xml:space="preserve"> (</w:t>
       </w:r>
       <w:r>
         <w:rPr>
           <w:noProof/>
         </w:rPr>
         <w:t>15</w:t>
-      </w:r>
-      <w:r>
-        <w:fldChar w:fldCharType="end"/>
-      </w:r>
-      <w:r>
-        <w:t xml:space="preserve"> </w:t>
-      </w:r>
-      <w:r>
-        <w:fldChar w:fldCharType="begin"/>
-      </w:r>
-      <w:r>
-        <w:instrText xml:space="preserve"> SET pointsSoFar </w:instrText>
-      </w:r>
-      <w:r>
-        <w:fldChar w:fldCharType="begin"/>
-      </w:r>
-      <w:r>
-        <w:instrText xml:space="preserve"> = pointsSoFar + points </w:instrText>
-      </w:r>
-      <w:r>
-        <w:fldChar w:fldCharType="separate"/>
-      </w:r>
-      <w:r>
-        <w:rPr>
-          <w:noProof/>
-        </w:rPr>
-        <w:instrText>80</w:instrText>
-      </w:r>
-      <w:r>
-        <w:fldChar w:fldCharType="end"/>
-      </w:r>
-      <w:r>
-        <w:instrText xml:space="preserve"> </w:instrText>
-      </w:r>
-      <w:r>
-        <w:fldChar w:fldCharType="separate"/>
-      </w:r>
-      <w:r>
-        <w:rPr>
-          <w:noProof/>
-        </w:rPr>
-        <w:t>80</w:t>
-      </w:r>
-      <w:r>
-        <w:fldChar w:fldCharType="end"/>
-      </w:r>
-      <w:r>
-        <w:t>(</w:t>
-      </w:r>
-      <w:r>
-        <w:fldChar w:fldCharType="begin"/>
-      </w:r>
-      <w:r>
-        <w:instrText xml:space="preserve"> points </w:instrText>
-      </w:r>
-      <w:r>
-        <w:fldChar w:fldCharType="separate"/>
-      </w:r>
-      <w:r>
-        <w:rPr>
-          <w:noProof/>
-        </w:rPr>
-        <w:t>15</w:t>
-      </w:r>
-      <w:r>
-        <w:rPr>
-          <w:noProof/>
-        </w:rPr>
-        <w:fldChar w:fldCharType="end"/>
       </w:r>
       <w:r>
         <w:t xml:space="preserve"> points)</w:t>
@@ -2064,24 +975,6 @@
       <w:r>
         <w:rPr>
           <w:rStyle w:val="questionChar"/>
-        </w:rPr>
-        <w:fldChar w:fldCharType="begin"/>
-      </w:r>
-      <w:r>
-        <w:rPr>
-          <w:rStyle w:val="questionChar"/>
-        </w:rPr>
-        <w:instrText xml:space="preserve"> SEQ  question </w:instrText>
-      </w:r>
-      <w:r>
-        <w:rPr>
-          <w:rStyle w:val="questionChar"/>
-        </w:rPr>
-        <w:fldChar w:fldCharType="separate"/>
-      </w:r>
-      <w:r>
-        <w:rPr>
-          <w:rStyle w:val="questionChar"/>
           <w:noProof/>
         </w:rPr>
         <w:t>11</w:t>
@@ -2090,110 +983,16 @@
         <w:rPr>
           <w:rStyle w:val="questionChar"/>
         </w:rPr>
-        <w:fldChar w:fldCharType="end"/>
-      </w:r>
-      <w:r>
-        <w:rPr>
-          <w:rStyle w:val="questionChar"/>
-        </w:rPr>
         <w:t xml:space="preserve">. </w:t>
       </w:r>
       <w:r>
-        <w:fldChar w:fldCharType="begin"/>
-      </w:r>
-      <w:r>
-        <w:instrText xml:space="preserve"> SET points </w:instrText>
-      </w:r>
-      <w:r>
-        <w:instrText>1</w:instrText>
-      </w:r>
-      <w:r>
-        <w:instrText>5</w:instrText>
-      </w:r>
-      <w:r>
-        <w:instrText xml:space="preserve"> </w:instrText>
-      </w:r>
-      <w:r>
-        <w:fldChar w:fldCharType="separate"/>
-      </w:r>
-      <w:bookmarkStart w:id="0" w:name="points"/>
+        <w:t xml:space="preserve"> (</w:t>
+      </w:r>
       <w:r>
         <w:rPr>
           <w:noProof/>
         </w:rPr>
         <w:t>15</w:t>
-      </w:r>
-      <w:bookmarkEnd w:id="0"/>
-      <w:r>
-        <w:fldChar w:fldCharType="end"/>
-      </w:r>
-      <w:r>
-        <w:t xml:space="preserve"> </w:t>
-      </w:r>
-      <w:r>
-        <w:fldChar w:fldCharType="begin"/>
-      </w:r>
-      <w:r>
-        <w:instrText xml:space="preserve"> SET pointsSoFar </w:instrText>
-      </w:r>
-      <w:r>
-        <w:fldChar w:fldCharType="begin"/>
-      </w:r>
-      <w:r>
-        <w:instrText xml:space="preserve"> = pointsSoFar + points </w:instrText>
-      </w:r>
-      <w:r>
-        <w:fldChar w:fldCharType="separate"/>
-      </w:r>
-      <w:r>
-        <w:rPr>
-          <w:noProof/>
-        </w:rPr>
-        <w:instrText>95</w:instrText>
-      </w:r>
-      <w:r>
-        <w:fldChar w:fldCharType="end"/>
-      </w:r>
-      <w:r>
-        <w:instrText xml:space="preserve"> </w:instrText>
-      </w:r>
-      <w:r>
-        <w:fldChar w:fldCharType="separate"/>
-      </w:r>
-      <w:bookmarkStart w:id="1" w:name="pointsSoFar"/>
-      <w:r>
-        <w:rPr>
-          <w:noProof/>
-        </w:rPr>
-        <w:t>95</w:t>
-      </w:r>
-      <w:bookmarkEnd w:id="1"/>
-      <w:r>
-        <w:fldChar w:fldCharType="end"/>
-      </w:r>
-      <w:r>
-        <w:t>(</w:t>
-      </w:r>
-      <w:r>
-        <w:fldChar w:fldCharType="begin"/>
-      </w:r>
-      <w:r>
-        <w:instrText xml:space="preserve"> points </w:instrText>
-      </w:r>
-      <w:r>
-        <w:fldChar w:fldCharType="separate"/>
-      </w:r>
-      <w:r>
-        <w:rPr>
-          <w:noProof/>
-        </w:rPr>
-        <w:t>15</w:t>
-      </w:r>
-      <w:r>
-        <w:rPr>
-          <w:noProof/>
-        </w:rPr>
-        <w:fldChar w:fldCharType="end"/>
       </w:r>
       <w:r>
         <w:t xml:space="preserve"> points)</w:t>
@@ -2288,33 +1087,9 @@
       <w:r>
         <w:rPr>
           <w:rStyle w:val="questionChar"/>
-        </w:rPr>
-        <w:fldChar w:fldCharType="begin"/>
-      </w:r>
-      <w:r>
-        <w:rPr>
-          <w:rStyle w:val="questionChar"/>
-        </w:rPr>
-        <w:instrText xml:space="preserve"> SEQ  question </w:instrText>
-      </w:r>
-      <w:r>
-        <w:rPr>
-          <w:rStyle w:val="questionChar"/>
-        </w:rPr>
-        <w:fldChar w:fldCharType="separate"/>
-      </w:r>
-      <w:r>
-        <w:rPr>
-          <w:rStyle w:val="questionChar"/>
           <w:noProof/>
         </w:rPr>
         <w:t>12</w:t>
-      </w:r>
-      <w:r>
-        <w:rPr>
-          <w:rStyle w:val="questionChar"/>
-        </w:rPr>
-        <w:fldChar w:fldCharType="end"/>
       </w:r>
       <w:r>
         <w:rPr>
@@ -2439,24 +1214,6 @@
       <w:r>
         <w:rPr>
           <w:rStyle w:val="questionChar"/>
-        </w:rPr>
-        <w:fldChar w:fldCharType="begin"/>
-      </w:r>
-      <w:r>
-        <w:rPr>
-          <w:rStyle w:val="questionChar"/>
-        </w:rPr>
-        <w:instrText xml:space="preserve"> SEQ  question </w:instrText>
-      </w:r>
-      <w:r>
-        <w:rPr>
-          <w:rStyle w:val="questionChar"/>
-        </w:rPr>
-        <w:fldChar w:fldCharType="separate"/>
-      </w:r>
-      <w:r>
-        <w:rPr>
-          <w:rStyle w:val="questionChar"/>
           <w:noProof/>
         </w:rPr>
         <w:t>13</w:t>
@@ -2465,12 +1222,6 @@
         <w:rPr>
           <w:rStyle w:val="questionChar"/>
         </w:rPr>
-        <w:fldChar w:fldCharType="end"/>
-      </w:r>
-      <w:r>
-        <w:rPr>
-          <w:rStyle w:val="questionChar"/>
-        </w:rPr>
         <w:t xml:space="preserve">. </w:t>
       </w:r>
       <w:r>
@@ -2531,23 +1282,7 @@
         <w:t>Map</w:t>
       </w:r>
       <w:r>
-        <w:t xml:space="preserve"> containing the frequencies of certain common endings such as “-ed”, “-</w:t>
-      </w:r>
-      <w:proofErr w:type="spellStart"/>
-      <w:r>
-        <w:t>ing</w:t>
-      </w:r>
-      <w:proofErr w:type="spellEnd"/>
-      <w:r>
-        <w:t>”, “-</w:t>
-      </w:r>
-      <w:proofErr w:type="spellStart"/>
-      <w:r>
-        <w:t>ious</w:t>
-      </w:r>
-      <w:proofErr w:type="spellEnd"/>
-      <w:r>
-        <w:t>”.</w:t>
+        <w:t xml:space="preserve"> containing the frequencies of certain common endings such as “-ed”, “-ing”, “-ious”.</w:t>
       </w:r>
     </w:p>
     <w:p>
@@ -3440,6 +2175,41 @@
       <w:szCs w:val="22"/>
     </w:rPr>
   </w:style>
+  <w:style w:type="character" w:styleId="Hyperlink">
+    <w:name w:val="Hyperlink"/>
+    <w:basedOn w:val="DefaultParagraphFont"/>
+    <w:uiPriority w:val="99"/>
+    <w:unhideWhenUsed/>
+    <w:rsid w:val="0099590C"/>
+    <w:rPr>
+      <w:color w:val="0000FF" w:themeColor="hyperlink"/>
+      <w:u w:val="single"/>
+    </w:rPr>
+  </w:style>
+  <w:style w:type="character" w:styleId="UnresolvedMention">
+    <w:name w:val="Unresolved Mention"/>
+    <w:basedOn w:val="DefaultParagraphFont"/>
+    <w:uiPriority w:val="99"/>
+    <w:semiHidden/>
+    <w:unhideWhenUsed/>
+    <w:rsid w:val="0099590C"/>
+    <w:rPr>
+      <w:color w:val="605E5C"/>
+      <w:shd w:val="clear" w:color="auto" w:fill="E1DFDD"/>
+    </w:rPr>
+  </w:style>
+  <w:style w:type="character" w:styleId="FollowedHyperlink">
+    <w:name w:val="FollowedHyperlink"/>
+    <w:basedOn w:val="DefaultParagraphFont"/>
+    <w:uiPriority w:val="99"/>
+    <w:semiHidden/>
+    <w:unhideWhenUsed/>
+    <w:rsid w:val="00115473"/>
+    <w:rPr>
+      <w:color w:val="800080" w:themeColor="followedHyperlink"/>
+      <w:u w:val="single"/>
+    </w:rPr>
+  </w:style>
 </w:styles>
 </file>
 
